--- a/implementatieplannen/working/Implemenatatie plan.docx
+++ b/implementatieplannen/working/Implemenatatie plan.docx
@@ -2,6 +2,8 @@
 <file path=word/document.xml><?xml version="1.0" encoding="utf-8"?>
 <w:document xmlns:wpc="http://schemas.microsoft.com/office/word/2010/wordprocessingCanvas" xmlns:cx="http://schemas.microsoft.com/office/drawing/2014/chartex" xmlns:cx1="http://schemas.microsoft.com/office/drawing/2015/9/8/chartex" xmlns:cx2="http://schemas.microsoft.com/office/drawing/2015/10/21/chartex" xmlns:cx3="http://schemas.microsoft.com/office/drawing/2016/5/9/chartex" xmlns:cx4="http://schemas.microsoft.com/office/drawing/2016/5/10/chartex" xmlns:cx5="http://schemas.microsoft.com/office/drawing/2016/5/11/chartex" xmlns:cx6="http://schemas.microsoft.com/office/drawing/2016/5/12/chartex" xmlns:cx7="http://schemas.microsoft.com/office/drawing/2016/5/13/chartex" xmlns:cx8="http://schemas.microsoft.com/office/drawing/2016/5/14/chartex" xmlns:mc="http://schemas.openxmlformats.org/markup-compatibility/2006" xmlns:aink="http://schemas.microsoft.com/office/drawing/2016/ink" xmlns:am3d="http://schemas.microsoft.com/office/drawing/2017/model3d" xmlns:o="urn:schemas-microsoft-com:office:office" xmlns:r="http://schemas.openxmlformats.org/officeDocument/2006/relationships" xmlns:m="http://schemas.openxmlformats.org/officeDocument/2006/math" xmlns:v="urn:schemas-microsoft-com:vml" xmlns:wp14="http://schemas.microsoft.com/office/word/2010/wordprocessingDrawing" xmlns:wp="http://schemas.openxmlformats.org/drawingml/2006/wordprocessingDrawing" xmlns:w10="urn:schemas-microsoft-com:office:word" xmlns:w="http://schemas.openxmlformats.org/wordprocessingml/2006/main" xmlns:w14="http://schemas.microsoft.com/office/word/2010/wordml" xmlns:w15="http://schemas.microsoft.com/office/word/2012/wordml" xmlns:w16cid="http://schemas.microsoft.com/office/word/2016/wordml/cid" xmlns:w16se="http://schemas.microsoft.com/office/word/2015/wordml/symex" xmlns:wpg="http://schemas.microsoft.com/office/word/2010/wordprocessingGroup" xmlns:wpi="http://schemas.microsoft.com/office/word/2010/wordprocessingInk" xmlns:wne="http://schemas.microsoft.com/office/word/2006/wordml" xmlns:wps="http://schemas.microsoft.com/office/word/2010/wordprocessingShape" mc:Ignorable="w14 w15 w16se w16cid wp14">
   <w:body>
+    <w:bookmarkStart w:id="0" w:name="_GoBack" w:displacedByCustomXml="next"/>
+    <w:bookmarkEnd w:id="0" w:displacedByCustomXml="next"/>
     <w:sdt>
       <w:sdtPr>
         <w:rPr>
@@ -4128,7 +4130,9 @@
               <w:tab w:val="right" w:leader="dot" w:pos="9396"/>
             </w:tabs>
             <w:rPr>
+              <w:rFonts w:eastAsiaTheme="minorEastAsia"/>
               <w:noProof/>
+              <w:lang w:val="en-US"/>
             </w:rPr>
           </w:pPr>
           <w:r>
@@ -4140,7 +4144,7 @@
           <w:r>
             <w:fldChar w:fldCharType="separate"/>
           </w:r>
-          <w:hyperlink w:anchor="_Toc32500208" w:history="1">
+          <w:hyperlink w:anchor="_Toc33170854" w:history="1">
             <w:r>
               <w:rPr>
                 <w:rStyle w:val="Hyperlink"/>
@@ -4167,7 +4171,7 @@
                 <w:noProof/>
                 <w:webHidden/>
               </w:rPr>
-              <w:instrText xml:space="preserve"> PAGEREF _Toc32500208 \h </w:instrText>
+              <w:instrText xml:space="preserve"> PAGEREF _Toc33170854 \h </w:instrText>
             </w:r>
             <w:r>
               <w:rPr>
@@ -4205,16 +4209,18 @@
               <w:tab w:val="right" w:leader="dot" w:pos="9396"/>
             </w:tabs>
             <w:rPr>
+              <w:rFonts w:eastAsiaTheme="minorEastAsia"/>
               <w:noProof/>
+              <w:lang w:val="en-US"/>
             </w:rPr>
           </w:pPr>
-          <w:hyperlink w:anchor="_Toc32500209" w:history="1">
+          <w:hyperlink w:anchor="_Toc33170855" w:history="1">
             <w:r>
               <w:rPr>
                 <w:rStyle w:val="Hyperlink"/>
                 <w:noProof/>
               </w:rPr>
-              <w:t>Methoden</w:t>
+              <w:t>Hoofdvraag</w:t>
             </w:r>
             <w:r>
               <w:rPr>
@@ -4235,7 +4241,7 @@
                 <w:noProof/>
                 <w:webHidden/>
               </w:rPr>
-              <w:instrText xml:space="preserve"> PAGEREF _Toc32500209 \h </w:instrText>
+              <w:instrText xml:space="preserve"> PAGEREF _Toc33170855 \h </w:instrText>
             </w:r>
             <w:r>
               <w:rPr>
@@ -4255,7 +4261,7 @@
                 <w:noProof/>
                 <w:webHidden/>
               </w:rPr>
-              <w:t>3</w:t>
+              <w:t>2</w:t>
             </w:r>
             <w:r>
               <w:rPr>
@@ -4273,16 +4279,18 @@
               <w:tab w:val="right" w:leader="dot" w:pos="9396"/>
             </w:tabs>
             <w:rPr>
+              <w:rFonts w:eastAsiaTheme="minorEastAsia"/>
               <w:noProof/>
+              <w:lang w:val="en-US"/>
             </w:rPr>
           </w:pPr>
-          <w:hyperlink w:anchor="_Toc32500210" w:history="1">
+          <w:hyperlink w:anchor="_Toc33170856" w:history="1">
             <w:r>
               <w:rPr>
                 <w:rStyle w:val="Hyperlink"/>
                 <w:noProof/>
               </w:rPr>
-              <w:t>Keuze</w:t>
+              <w:t>Methoden</w:t>
             </w:r>
             <w:r>
               <w:rPr>
@@ -4303,7 +4311,7 @@
                 <w:noProof/>
                 <w:webHidden/>
               </w:rPr>
-              <w:instrText xml:space="preserve"> PAGEREF _Toc32500210 \h </w:instrText>
+              <w:instrText xml:space="preserve"> PAGEREF _Toc33170856 \h </w:instrText>
             </w:r>
             <w:r>
               <w:rPr>
@@ -4323,7 +4331,77 @@
                 <w:noProof/>
                 <w:webHidden/>
               </w:rPr>
-              <w:t>4</w:t>
+              <w:t>3</w:t>
+            </w:r>
+            <w:r>
+              <w:rPr>
+                <w:noProof/>
+                <w:webHidden/>
+              </w:rPr>
+              <w:fldChar w:fldCharType="end"/>
+            </w:r>
+          </w:hyperlink>
+        </w:p>
+        <w:p>
+          <w:pPr>
+            <w:pStyle w:val="TOC2"/>
+            <w:tabs>
+              <w:tab w:val="right" w:leader="dot" w:pos="9396"/>
+            </w:tabs>
+            <w:rPr>
+              <w:rFonts w:eastAsiaTheme="minorEastAsia"/>
+              <w:noProof/>
+              <w:lang w:val="en-US"/>
+            </w:rPr>
+          </w:pPr>
+          <w:hyperlink w:anchor="_Toc33170857" w:history="1">
+            <w:r>
+              <w:rPr>
+                <w:rStyle w:val="Hyperlink"/>
+                <w:noProof/>
+              </w:rPr>
+              <w:t>Canny edge detection</w:t>
+            </w:r>
+            <w:r>
+              <w:rPr>
+                <w:noProof/>
+                <w:webHidden/>
+              </w:rPr>
+              <w:tab/>
+            </w:r>
+            <w:r>
+              <w:rPr>
+                <w:noProof/>
+                <w:webHidden/>
+              </w:rPr>
+              <w:fldChar w:fldCharType="begin"/>
+            </w:r>
+            <w:r>
+              <w:rPr>
+                <w:noProof/>
+                <w:webHidden/>
+              </w:rPr>
+              <w:instrText xml:space="preserve"> PAGEREF _Toc33170857 \h </w:instrText>
+            </w:r>
+            <w:r>
+              <w:rPr>
+                <w:noProof/>
+                <w:webHidden/>
+              </w:rPr>
+            </w:r>
+            <w:r>
+              <w:rPr>
+                <w:noProof/>
+                <w:webHidden/>
+              </w:rPr>
+              <w:fldChar w:fldCharType="separate"/>
+            </w:r>
+            <w:r>
+              <w:rPr>
+                <w:noProof/>
+                <w:webHidden/>
+              </w:rPr>
+              <w:t>3</w:t>
             </w:r>
             <w:r>
               <w:rPr>
@@ -4341,16 +4419,227 @@
               <w:tab w:val="right" w:leader="dot" w:pos="9396"/>
             </w:tabs>
             <w:rPr>
+              <w:rFonts w:eastAsiaTheme="minorEastAsia"/>
+              <w:noProof/>
+              <w:lang w:val="en-US"/>
+            </w:rPr>
+          </w:pPr>
+          <w:hyperlink w:anchor="_Toc33170858" w:history="1">
+            <w:r>
+              <w:rPr>
+                <w:rStyle w:val="Hyperlink"/>
+                <w:noProof/>
+              </w:rPr>
+              <w:t>Canny met Gaussian filter</w:t>
+            </w:r>
+            <w:r>
+              <w:rPr>
+                <w:noProof/>
+                <w:webHidden/>
+              </w:rPr>
+              <w:tab/>
+            </w:r>
+            <w:r>
+              <w:rPr>
+                <w:noProof/>
+                <w:webHidden/>
+              </w:rPr>
+              <w:fldChar w:fldCharType="begin"/>
+            </w:r>
+            <w:r>
+              <w:rPr>
+                <w:noProof/>
+                <w:webHidden/>
+              </w:rPr>
+              <w:instrText xml:space="preserve"> PAGEREF _Toc33170858 \h </w:instrText>
+            </w:r>
+            <w:r>
+              <w:rPr>
+                <w:noProof/>
+                <w:webHidden/>
+              </w:rPr>
+            </w:r>
+            <w:r>
+              <w:rPr>
+                <w:noProof/>
+                <w:webHidden/>
+              </w:rPr>
+              <w:fldChar w:fldCharType="separate"/>
+            </w:r>
+            <w:r>
+              <w:rPr>
+                <w:noProof/>
+                <w:webHidden/>
+              </w:rPr>
+              <w:t>3</w:t>
+            </w:r>
+            <w:r>
+              <w:rPr>
+                <w:noProof/>
+                <w:webHidden/>
+              </w:rPr>
+              <w:fldChar w:fldCharType="end"/>
+            </w:r>
+          </w:hyperlink>
+        </w:p>
+        <w:p>
+          <w:pPr>
+            <w:pStyle w:val="TOC2"/>
+            <w:tabs>
+              <w:tab w:val="right" w:leader="dot" w:pos="9396"/>
+            </w:tabs>
+            <w:rPr>
+              <w:rFonts w:eastAsiaTheme="minorEastAsia"/>
+              <w:noProof/>
+              <w:lang w:val="en-US"/>
+            </w:rPr>
+          </w:pPr>
+          <w:hyperlink w:anchor="_Toc33170859" w:history="1">
+            <w:r>
+              <w:rPr>
+                <w:rStyle w:val="Hyperlink"/>
+                <w:noProof/>
+              </w:rPr>
+              <w:t>Sobel operator</w:t>
+            </w:r>
+            <w:r>
+              <w:rPr>
+                <w:noProof/>
+                <w:webHidden/>
+              </w:rPr>
+              <w:tab/>
+            </w:r>
+            <w:r>
+              <w:rPr>
+                <w:noProof/>
+                <w:webHidden/>
+              </w:rPr>
+              <w:fldChar w:fldCharType="begin"/>
+            </w:r>
+            <w:r>
+              <w:rPr>
+                <w:noProof/>
+                <w:webHidden/>
+              </w:rPr>
+              <w:instrText xml:space="preserve"> PAGEREF _Toc33170859 \h </w:instrText>
+            </w:r>
+            <w:r>
+              <w:rPr>
+                <w:noProof/>
+                <w:webHidden/>
+              </w:rPr>
+            </w:r>
+            <w:r>
+              <w:rPr>
+                <w:noProof/>
+                <w:webHidden/>
+              </w:rPr>
+              <w:fldChar w:fldCharType="separate"/>
+            </w:r>
+            <w:r>
+              <w:rPr>
+                <w:noProof/>
+                <w:webHidden/>
+              </w:rPr>
+              <w:t>3</w:t>
+            </w:r>
+            <w:r>
+              <w:rPr>
+                <w:noProof/>
+                <w:webHidden/>
+              </w:rPr>
+              <w:fldChar w:fldCharType="end"/>
+            </w:r>
+          </w:hyperlink>
+        </w:p>
+        <w:p>
+          <w:pPr>
+            <w:pStyle w:val="TOC2"/>
+            <w:tabs>
+              <w:tab w:val="right" w:leader="dot" w:pos="9396"/>
+            </w:tabs>
+            <w:rPr>
+              <w:rFonts w:eastAsiaTheme="minorEastAsia"/>
+              <w:noProof/>
+              <w:lang w:val="en-US"/>
+            </w:rPr>
+          </w:pPr>
+          <w:hyperlink w:anchor="_Toc33170860" w:history="1">
+            <w:r>
+              <w:rPr>
+                <w:rStyle w:val="Hyperlink"/>
+                <w:noProof/>
+                <w:lang w:val="en-US"/>
+              </w:rPr>
+              <w:t>Prewitt</w:t>
+            </w:r>
+            <w:r>
+              <w:rPr>
+                <w:noProof/>
+                <w:webHidden/>
+              </w:rPr>
+              <w:tab/>
+            </w:r>
+            <w:r>
+              <w:rPr>
+                <w:noProof/>
+                <w:webHidden/>
+              </w:rPr>
+              <w:fldChar w:fldCharType="begin"/>
+            </w:r>
+            <w:r>
+              <w:rPr>
+                <w:noProof/>
+                <w:webHidden/>
+              </w:rPr>
+              <w:instrText xml:space="preserve"> PAGEREF _Toc33170860 \h </w:instrText>
+            </w:r>
+            <w:r>
+              <w:rPr>
+                <w:noProof/>
+                <w:webHidden/>
+              </w:rPr>
+            </w:r>
+            <w:r>
+              <w:rPr>
+                <w:noProof/>
+                <w:webHidden/>
+              </w:rPr>
+              <w:fldChar w:fldCharType="separate"/>
+            </w:r>
+            <w:r>
+              <w:rPr>
+                <w:noProof/>
+                <w:webHidden/>
+              </w:rPr>
+              <w:t>4</w:t>
+            </w:r>
+            <w:r>
+              <w:rPr>
+                <w:noProof/>
+                <w:webHidden/>
+              </w:rPr>
+              <w:fldChar w:fldCharType="end"/>
+            </w:r>
+          </w:hyperlink>
+        </w:p>
+        <w:p>
+          <w:pPr>
+            <w:pStyle w:val="TOC3"/>
+            <w:tabs>
+              <w:tab w:val="right" w:leader="dot" w:pos="9396"/>
+            </w:tabs>
+            <w:rPr>
               <w:noProof/>
             </w:rPr>
           </w:pPr>
-          <w:hyperlink w:anchor="_Toc32500211" w:history="1">
+          <w:hyperlink w:anchor="_Toc33170861" w:history="1">
             <w:r>
               <w:rPr>
                 <w:rStyle w:val="Hyperlink"/>
                 <w:noProof/>
               </w:rPr>
-              <w:t>Implementatie</w:t>
+              <w:t>Voor-en nadelen</w:t>
             </w:r>
             <w:r>
               <w:rPr>
@@ -4371,7 +4660,7 @@
                 <w:noProof/>
                 <w:webHidden/>
               </w:rPr>
-              <w:instrText xml:space="preserve"> PAGEREF _Toc32500211 \h </w:instrText>
+              <w:instrText xml:space="preserve"> PAGEREF _Toc33170861 \h </w:instrText>
             </w:r>
             <w:r>
               <w:rPr>
@@ -4391,7 +4680,7 @@
                 <w:noProof/>
                 <w:webHidden/>
               </w:rPr>
-              <w:t>5</w:t>
+              <w:t>4</w:t>
             </w:r>
             <w:r>
               <w:rPr>
@@ -4409,15 +4698,157 @@
               <w:tab w:val="right" w:leader="dot" w:pos="9396"/>
             </w:tabs>
             <w:rPr>
+              <w:rFonts w:eastAsiaTheme="minorEastAsia"/>
               <w:noProof/>
+              <w:lang w:val="en-US"/>
             </w:rPr>
           </w:pPr>
-          <w:hyperlink w:anchor="_Toc32500212" w:history="1">
+          <w:hyperlink w:anchor="_Toc33170862" w:history="1">
             <w:r>
               <w:rPr>
                 <w:rStyle w:val="Hyperlink"/>
                 <w:noProof/>
               </w:rPr>
+              <w:t>Keuze</w:t>
+            </w:r>
+            <w:r>
+              <w:rPr>
+                <w:noProof/>
+                <w:webHidden/>
+              </w:rPr>
+              <w:tab/>
+            </w:r>
+            <w:r>
+              <w:rPr>
+                <w:noProof/>
+                <w:webHidden/>
+              </w:rPr>
+              <w:fldChar w:fldCharType="begin"/>
+            </w:r>
+            <w:r>
+              <w:rPr>
+                <w:noProof/>
+                <w:webHidden/>
+              </w:rPr>
+              <w:instrText xml:space="preserve"> PAGEREF _Toc33170862 \h </w:instrText>
+            </w:r>
+            <w:r>
+              <w:rPr>
+                <w:noProof/>
+                <w:webHidden/>
+              </w:rPr>
+            </w:r>
+            <w:r>
+              <w:rPr>
+                <w:noProof/>
+                <w:webHidden/>
+              </w:rPr>
+              <w:fldChar w:fldCharType="separate"/>
+            </w:r>
+            <w:r>
+              <w:rPr>
+                <w:noProof/>
+                <w:webHidden/>
+              </w:rPr>
+              <w:t>5</w:t>
+            </w:r>
+            <w:r>
+              <w:rPr>
+                <w:noProof/>
+                <w:webHidden/>
+              </w:rPr>
+              <w:fldChar w:fldCharType="end"/>
+            </w:r>
+          </w:hyperlink>
+        </w:p>
+        <w:p>
+          <w:pPr>
+            <w:pStyle w:val="TOC1"/>
+            <w:tabs>
+              <w:tab w:val="right" w:leader="dot" w:pos="9396"/>
+            </w:tabs>
+            <w:rPr>
+              <w:rFonts w:eastAsiaTheme="minorEastAsia"/>
+              <w:noProof/>
+              <w:lang w:val="en-US"/>
+            </w:rPr>
+          </w:pPr>
+          <w:hyperlink w:anchor="_Toc33170863" w:history="1">
+            <w:r>
+              <w:rPr>
+                <w:rStyle w:val="Hyperlink"/>
+                <w:noProof/>
+              </w:rPr>
+              <w:t>Implementatie</w:t>
+            </w:r>
+            <w:r>
+              <w:rPr>
+                <w:noProof/>
+                <w:webHidden/>
+              </w:rPr>
+              <w:tab/>
+            </w:r>
+            <w:r>
+              <w:rPr>
+                <w:noProof/>
+                <w:webHidden/>
+              </w:rPr>
+              <w:fldChar w:fldCharType="begin"/>
+            </w:r>
+            <w:r>
+              <w:rPr>
+                <w:noProof/>
+                <w:webHidden/>
+              </w:rPr>
+              <w:instrText xml:space="preserve"> PAGEREF _Toc33170863 \h </w:instrText>
+            </w:r>
+            <w:r>
+              <w:rPr>
+                <w:noProof/>
+                <w:webHidden/>
+              </w:rPr>
+            </w:r>
+            <w:r>
+              <w:rPr>
+                <w:noProof/>
+                <w:webHidden/>
+              </w:rPr>
+              <w:fldChar w:fldCharType="separate"/>
+            </w:r>
+            <w:r>
+              <w:rPr>
+                <w:noProof/>
+                <w:webHidden/>
+              </w:rPr>
+              <w:t>6</w:t>
+            </w:r>
+            <w:r>
+              <w:rPr>
+                <w:noProof/>
+                <w:webHidden/>
+              </w:rPr>
+              <w:fldChar w:fldCharType="end"/>
+            </w:r>
+          </w:hyperlink>
+        </w:p>
+        <w:p>
+          <w:pPr>
+            <w:pStyle w:val="TOC1"/>
+            <w:tabs>
+              <w:tab w:val="right" w:leader="dot" w:pos="9396"/>
+            </w:tabs>
+            <w:rPr>
+              <w:rFonts w:eastAsiaTheme="minorEastAsia"/>
+              <w:noProof/>
+              <w:lang w:val="en-US"/>
+            </w:rPr>
+          </w:pPr>
+          <w:hyperlink w:anchor="_Toc33170864" w:history="1">
+            <w:r>
+              <w:rPr>
+                <w:rStyle w:val="Hyperlink"/>
+                <w:noProof/>
+              </w:rPr>
               <w:t>Evaluatie</w:t>
             </w:r>
             <w:r>
@@ -4439,7 +4870,7 @@
                 <w:noProof/>
                 <w:webHidden/>
               </w:rPr>
-              <w:instrText xml:space="preserve"> PAGEREF _Toc32500212 \h </w:instrText>
+              <w:instrText xml:space="preserve"> PAGEREF _Toc33170864 \h </w:instrText>
             </w:r>
             <w:r>
               <w:rPr>
@@ -4459,7 +4890,78 @@
                 <w:noProof/>
                 <w:webHidden/>
               </w:rPr>
-              <w:t>6</w:t>
+              <w:t>7</w:t>
+            </w:r>
+            <w:r>
+              <w:rPr>
+                <w:noProof/>
+                <w:webHidden/>
+              </w:rPr>
+              <w:fldChar w:fldCharType="end"/>
+            </w:r>
+          </w:hyperlink>
+        </w:p>
+        <w:p>
+          <w:pPr>
+            <w:pStyle w:val="TOC1"/>
+            <w:tabs>
+              <w:tab w:val="right" w:leader="dot" w:pos="9396"/>
+            </w:tabs>
+            <w:rPr>
+              <w:rFonts w:eastAsiaTheme="minorEastAsia"/>
+              <w:noProof/>
+              <w:lang w:val="en-US"/>
+            </w:rPr>
+          </w:pPr>
+          <w:hyperlink w:anchor="_Toc33170865" w:history="1">
+            <w:r>
+              <w:rPr>
+                <w:rStyle w:val="Hyperlink"/>
+                <w:noProof/>
+                <w:lang w:val="en-US"/>
+              </w:rPr>
+              <w:t>Bronnen</w:t>
+            </w:r>
+            <w:r>
+              <w:rPr>
+                <w:noProof/>
+                <w:webHidden/>
+              </w:rPr>
+              <w:tab/>
+            </w:r>
+            <w:r>
+              <w:rPr>
+                <w:noProof/>
+                <w:webHidden/>
+              </w:rPr>
+              <w:fldChar w:fldCharType="begin"/>
+            </w:r>
+            <w:r>
+              <w:rPr>
+                <w:noProof/>
+                <w:webHidden/>
+              </w:rPr>
+              <w:instrText xml:space="preserve"> PAGEREF _Toc33170865 \h </w:instrText>
+            </w:r>
+            <w:r>
+              <w:rPr>
+                <w:noProof/>
+                <w:webHidden/>
+              </w:rPr>
+            </w:r>
+            <w:r>
+              <w:rPr>
+                <w:noProof/>
+                <w:webHidden/>
+              </w:rPr>
+              <w:fldChar w:fldCharType="separate"/>
+            </w:r>
+            <w:r>
+              <w:rPr>
+                <w:noProof/>
+                <w:webHidden/>
+              </w:rPr>
+              <w:t>8</w:t>
             </w:r>
             <w:r>
               <w:rPr>
@@ -4499,11 +5001,12 @@
       <w:pPr>
         <w:pStyle w:val="Heading1"/>
       </w:pPr>
-      <w:bookmarkStart w:id="0" w:name="_Toc32500208"/>
-      <w:r>
+      <w:bookmarkStart w:id="1" w:name="_Toc33170854"/>
+      <w:r>
+        <w:lastRenderedPageBreak/>
         <w:t>Doel</w:t>
       </w:r>
-      <w:bookmarkEnd w:id="0"/>
+      <w:bookmarkEnd w:id="1"/>
     </w:p>
     <w:p>
       <w:pPr>
@@ -4514,25 +5017,7 @@
         </w:numPr>
       </w:pPr>
       <w:r>
-        <w:t xml:space="preserve">Om </w:t>
-      </w:r>
-      <w:r>
-        <w:t>van</w:t>
-      </w:r>
-      <w:r>
-        <w:t xml:space="preserve"> langs lopende mensen</w:t>
-      </w:r>
-      <w:r>
-        <w:t xml:space="preserve"> de gezichten te kunnen vinden en daarop </w:t>
-      </w:r>
-      <w:r>
-        <w:t>herkenning te kunnen uitvoeren</w:t>
-      </w:r>
-      <w:r>
-        <w:t>.</w:t>
-      </w:r>
-      <w:r>
-        <w:t xml:space="preserve"> </w:t>
+        <w:t xml:space="preserve">Om van langs lopende mensen de gezichten te kunnen vinden en daarop herkenning te kunnen uitvoeren. </w:t>
       </w:r>
     </w:p>
     <w:p>
@@ -4544,52 +5029,7 @@
         </w:numPr>
       </w:pPr>
       <w:r>
-        <w:t xml:space="preserve">Tijdens de </w:t>
-      </w:r>
-      <w:r>
-        <w:t>epidemie</w:t>
-      </w:r>
-      <w:r>
-        <w:t xml:space="preserve"> van het coronavirus willen we graag een</w:t>
-      </w:r>
-      <w:r>
-        <w:t xml:space="preserve"> camera met </w:t>
-      </w:r>
-      <w:r>
-        <w:t>gezicht</w:t>
-      </w:r>
-      <w:r>
-        <w:t>sherkenning</w:t>
-      </w:r>
-      <w:r>
-        <w:t xml:space="preserve"> en een warmte camera samen laten werken. Dan kunnen we snel de mensen identificeren die een te hoge lichaam</w:t>
-      </w:r>
-      <w:r>
-        <w:t>s</w:t>
-      </w:r>
-      <w:r>
-        <w:t>tempratuur</w:t>
-      </w:r>
-      <w:r>
-        <w:t xml:space="preserve"> </w:t>
-      </w:r>
-      <w:r>
-        <w:t>hebben</w:t>
-      </w:r>
-      <w:r>
-        <w:t xml:space="preserve"> </w:t>
-      </w:r>
-      <w:r>
-        <w:t>zodat</w:t>
-      </w:r>
-      <w:r>
-        <w:t xml:space="preserve"> die zo snel mogelijk medische h</w:t>
-      </w:r>
-      <w:r>
-        <w:t>ulp krijgen</w:t>
-      </w:r>
-      <w:r>
-        <w:t xml:space="preserve">. </w:t>
+        <w:t xml:space="preserve">Tijdens de epidemie van het coronavirus willen we graag een camera met gezichtsherkenning en een warmte camera samen laten werken. Dan kunnen we snel de mensen identificeren die een te hoge lichaamstempratuur hebben zodat die zo snel mogelijk medische hulp krijgen. </w:t>
       </w:r>
     </w:p>
     <w:p>
@@ -4601,37 +5041,7 @@
         </w:numPr>
       </w:pPr>
       <w:r>
-        <w:t xml:space="preserve">De warmte camera en het koppelen daarvan </w:t>
-      </w:r>
-      <w:r>
-        <w:t xml:space="preserve">doen wij niet, wij zorgen voor een programma </w:t>
-      </w:r>
-      <w:r>
-        <w:t xml:space="preserve">dat </w:t>
-      </w:r>
-      <w:r>
-        <w:t>gezicht</w:t>
-      </w:r>
-      <w:r>
-        <w:t>en</w:t>
-      </w:r>
-      <w:r>
-        <w:t xml:space="preserve"> detecteer</w:t>
-      </w:r>
-      <w:r>
-        <w:t xml:space="preserve">t </w:t>
-      </w:r>
-      <w:r>
-        <w:t xml:space="preserve">en </w:t>
-      </w:r>
-      <w:r>
-        <w:t>herkent</w:t>
-      </w:r>
-      <w:r>
-        <w:t xml:space="preserve">. Om dit optimaal te kunnen toe te passen moeten wij een gang hebben met </w:t>
-      </w:r>
-      <w:r>
-        <w:t>goede verlichting en een camera in het midden van de gang.</w:t>
+        <w:t>De warmte camera en het koppelen daarvan doen wij niet, wij zorgen voor een programma dat gezichten detecteert en herkent. Wij hebben geen live view wij krijgen foto’s van mensen binnen en detecteren een gezicht en voeren herkenning daarop uit. Om dit optimaal te kunnen toe te passen moeten wij een gang hebben met goede verlichting en een camera in het midden van de gang.</w:t>
       </w:r>
     </w:p>
     <w:p>
@@ -4642,40 +5052,8 @@
           <w:numId w:val="1"/>
         </w:numPr>
       </w:pPr>
-      <w:bookmarkStart w:id="1" w:name="_GoBack"/>
-      <w:bookmarkEnd w:id="1"/>
-      <w:r>
-        <w:t xml:space="preserve">Wij willen de edge detection verbeteren om de volgende reden: Als er betere edge detection is </w:t>
-      </w:r>
-      <w:r>
-        <w:t xml:space="preserve">krijg je een </w:t>
-      </w:r>
-      <w:r>
-        <w:t>accurater</w:t>
-      </w:r>
-      <w:r>
-        <w:t xml:space="preserve"> beeld van </w:t>
-      </w:r>
-      <w:r>
-        <w:t>de gezichtskenmerken</w:t>
-      </w:r>
-      <w:r>
-        <w:t xml:space="preserve"> wat het makkelijker</w:t>
-      </w:r>
-      <w:r>
-        <w:t xml:space="preserve"> kan maken</w:t>
-      </w:r>
-      <w:r>
-        <w:t xml:space="preserve"> om </w:t>
-      </w:r>
-      <w:r>
-        <w:t>de persoon te</w:t>
-      </w:r>
-      <w:r>
-        <w:t xml:space="preserve"> kunnen detecteren en te kunnen herkennen</w:t>
-      </w:r>
-      <w:r>
-        <w:t>.</w:t>
+      <w:r>
+        <w:t>Wij willen de edge detection verbeteren om de volgende reden: Als er betere edge detection is krijg je een accurater beeld van de gezichtskenmerken wat het makkelijker kan maken om de persoon te kunnen detecteren en te kunnen herkennen.</w:t>
       </w:r>
     </w:p>
     <w:p/>
@@ -4683,9 +5061,11 @@
       <w:pPr>
         <w:pStyle w:val="Heading1"/>
       </w:pPr>
+      <w:bookmarkStart w:id="2" w:name="_Toc33170855"/>
       <w:r>
         <w:t>Hoofdvraag</w:t>
       </w:r>
+      <w:bookmarkEnd w:id="2"/>
     </w:p>
     <w:p>
       <w:r>
@@ -4722,18 +5102,291 @@
       <w:pPr>
         <w:pStyle w:val="Heading1"/>
       </w:pPr>
-      <w:bookmarkStart w:id="2" w:name="_Toc32500209"/>
-      <w:r>
+      <w:bookmarkStart w:id="3" w:name="_Toc33170856"/>
+      <w:r>
+        <w:lastRenderedPageBreak/>
         <w:t>Methoden</w:t>
       </w:r>
-      <w:bookmarkEnd w:id="2"/>
+      <w:bookmarkEnd w:id="3"/>
     </w:p>
     <w:p>
       <w:pPr>
         <w:pStyle w:val="Heading2"/>
       </w:pPr>
+      <w:bookmarkStart w:id="4" w:name="_Toc33170857"/>
       <w:r>
         <w:t>Canny edge detection</w:t>
+      </w:r>
+      <w:bookmarkEnd w:id="4"/>
+    </w:p>
+    <w:p>
+      <w:r>
+        <w:t>Bij canny edge detection word de output van de</w:t>
+      </w:r>
+      <w:r>
+        <w:t xml:space="preserve"> sob</w:t>
+      </w:r>
+      <w:r>
+        <w:t>e</w:t>
+      </w:r>
+      <w:r>
+        <w:t xml:space="preserve">l operator gebruikt. </w:t>
+      </w:r>
+      <w:r>
+        <w:t>De sobel operator is ook een edge detection algoritme m</w:t>
+      </w:r>
+      <w:r>
+        <w:t>aar Canny perfectioneert die uitkomst. De output van sob</w:t>
+      </w:r>
+      <w:r>
+        <w:t>e</w:t>
+      </w:r>
+      <w:r>
+        <w:t xml:space="preserve">l ziet er meestal wel oké uit maar voor een computer is die nog niet heel goed. </w:t>
+      </w:r>
+      <w:r>
+        <w:t>Canney neemt dus de uitkomst van sob</w:t>
+      </w:r>
+      <w:r>
+        <w:t>e</w:t>
+      </w:r>
+      <w:r>
+        <w:t>l en gaat d</w:t>
+      </w:r>
+      <w:r>
+        <w:t xml:space="preserve">aarop aan de slag. </w:t>
+      </w:r>
+      <w:r>
+        <w:t>Alle lijnen die sob</w:t>
+      </w:r>
+      <w:r>
+        <w:t>e</w:t>
+      </w:r>
+      <w:r>
+        <w:t>l gemaakt heeft daar gaan Canney 1 pixel</w:t>
+      </w:r>
+      <w:r>
+        <w:t xml:space="preserve"> dikke lijnen van maken om echt gebruik te maken van een hoge resolutie als die er is want sobel maakt puur gebruik van een edge en als die edge dik blijkt te zijn dan is die lijk ook dik en niet precies. </w:t>
+      </w:r>
+      <w:r>
+        <w:t>Canny maakt gebruikt van de lijnen van sobel en z</w:t>
+      </w:r>
+      <w:r>
+        <w:t xml:space="preserve">oekt voor een local optimum, waar de objecten zich echt scheiden en legt daar de 1 pixel dikke lijn op. </w:t>
+      </w:r>
+      <w:r>
+        <w:t>Door dit toe te passen heb je na het g</w:t>
+      </w:r>
+      <w:r>
+        <w:t xml:space="preserve">oede algoritme van sobel wat extra detail. </w:t>
+      </w:r>
+    </w:p>
+    <w:p>
+      <w:r>
+        <w:t>Het is ook belangrijk om een threshold toe te voegen aan de Canny edge detection omdat als je dat niet doet kan die alle kleine in perfecties ook zien als een lijn en dat willen we niet. Door een threshold toe te voegen kan je alleen maar lijnen toestaan boven een bepaalde kracht. Een dubbel threshold is nog beter om toch wat meer detail te behouden, Een dubbel threshold betekend dat je een top waarde kiest en een laag waarde. Alles wat boven de top waarde zit word sowieso getoond daarin tegen alles wat onder de laag waarde zit word sowieso niet getoond. Tussen de top en laag lijn zit een grijs gebiedje, Alles wat in die grijze laag ligt en alles wat vast zit aan de top laag word wel getoond maar als het niet aan de top laag vast zit en dus aan de laag lijn, dan word het niet getoond. Zo word de edge detectie toch preciezer maar blijf je toch de kleine in perfecties voor.</w:t>
+      </w:r>
+    </w:p>
+    <w:p>
+      <w:r>
+        <w:t xml:space="preserve">Dit is afkomstig </w:t>
+      </w:r>
+      <w:r>
+        <w:t>van “</w:t>
+      </w:r>
+      <w:r>
+        <w:t>Canny edge detection</w:t>
+      </w:r>
+      <w:r>
+        <w:t>”</w:t>
+      </w:r>
+      <w:r>
+        <w:t xml:space="preserve"> </w:t>
+      </w:r>
+      <w:hyperlink r:id="rId11" w:history="1">
+        <w:r>
+          <w:rPr>
+            <w:rStyle w:val="Hyperlink"/>
+          </w:rPr>
+          <w:t>http://justin-liang.com/tutorials/canny/</w:t>
+        </w:r>
+      </w:hyperlink>
+    </w:p>
+    <w:p>
+      <w:pPr>
+        <w:pStyle w:val="Heading1"/>
+      </w:pPr>
+      <w:bookmarkStart w:id="5" w:name="_Toc33170858"/>
+      <w:r>
+        <w:t xml:space="preserve">Canny met </w:t>
+      </w:r>
+      <w:r>
+        <w:t>G</w:t>
+      </w:r>
+      <w:r>
+        <w:t>a</w:t>
+      </w:r>
+      <w:r>
+        <w:t>ussian filter</w:t>
+      </w:r>
+      <w:bookmarkEnd w:id="5"/>
+    </w:p>
+    <w:p>
+      <w:r>
+        <w:t>I</w:t>
+      </w:r>
+      <w:r>
+        <w:t xml:space="preserve">n </w:t>
+      </w:r>
+      <w:hyperlink r:id="rId12" w:history="1">
+        <w:r>
+          <w:rPr>
+            <w:rStyle w:val="Hyperlink"/>
+          </w:rPr>
+          <w:t>https://link.springer.com/chapter/10.1007/978-3-642-33478-8_7</w:t>
+        </w:r>
+      </w:hyperlink>
+      <w:r>
+        <w:t xml:space="preserve"> “The Canny Edge Detection and Its Improvement” staat dat G</w:t>
+      </w:r>
+      <w:r>
+        <w:t>a</w:t>
+      </w:r>
+      <w:r>
+        <w:t>ussian filte</w:t>
+      </w:r>
+      <w:r>
+        <w:t>r ervoor kan zorgen dat de grijs levels smoother over gaan in elkaar en dat je dan false hits makkelijker kan tegen gaan. Een false hit is natuurlijk niet wat je wil, een G</w:t>
+      </w:r>
+      <w:r>
+        <w:t>a</w:t>
+      </w:r>
+      <w:r>
+        <w:t>ussian filter is een tool om het plaatje een beetje onscherp te maken om zo alle kleine lijtjes die als edge gezien zouden kunnen worden worden vervaagt en blijven echt alleen de dikke echt edges over. Een edge detectie programma kan dan beter zijn best doen en ook accurater zijn</w:t>
+      </w:r>
+    </w:p>
+    <w:p/>
+    <w:p>
+      <w:pPr>
+        <w:pStyle w:val="Heading2"/>
+      </w:pPr>
+      <w:bookmarkStart w:id="6" w:name="_Toc33170859"/>
+      <w:r>
+        <w:t>Sobel</w:t>
+      </w:r>
+      <w:r>
+        <w:t xml:space="preserve"> operator</w:t>
+      </w:r>
+      <w:bookmarkEnd w:id="6"/>
+    </w:p>
+    <w:p>
+      <w:r>
+        <w:t>De sobel operator gebruikt t</w:t>
+      </w:r>
+      <w:r>
+        <w:t>wee masks</w:t>
+      </w:r>
+      <w:r>
+        <w:t>, een voor de x as en een voor de y as. Hiermee zoekt hij op de desbetreffende as naar edges. Als beide masks over de image zijn gehaald wordt het resultaat samengevoegd.</w:t>
+      </w:r>
+      <w:r>
+        <w:t xml:space="preserve"> </w:t>
+      </w:r>
+    </w:p>
+    <w:p>
+      <w:hyperlink r:id="rId13" w:history="1">
+        <w:r>
+          <w:rPr>
+            <w:rStyle w:val="Hyperlink"/>
+          </w:rPr>
+          <w:t>https://www.researchgate.net/publication/297736749_Comparison_of_Edge_Detection_Techniques</w:t>
+        </w:r>
+      </w:hyperlink>
+      <w:r>
+        <w:t xml:space="preserve"> </w:t>
+      </w:r>
+      <w:r>
+        <w:br w:type="page"/>
+      </w:r>
+    </w:p>
+    <w:p>
+      <w:pPr>
+        <w:pStyle w:val="Heading2"/>
+        <w:rPr>
+          <w:rStyle w:val="Hyperlink"/>
+          <w:u w:val="none"/>
+        </w:rPr>
+      </w:pPr>
+      <w:bookmarkStart w:id="7" w:name="_Toc33170860"/>
+      <w:r>
+        <w:rPr>
+          <w:rStyle w:val="Hyperlink"/>
+          <w:u w:val="none"/>
+        </w:rPr>
+        <w:lastRenderedPageBreak/>
+        <w:t>Prewitt</w:t>
+      </w:r>
+      <w:bookmarkEnd w:id="7"/>
+    </w:p>
+    <w:p>
+      <w:r>
+        <w:t xml:space="preserve">Prewitt is </w:t>
+      </w:r>
+      <w:r>
+        <w:t>zeer g</w:t>
+      </w:r>
+      <w:r>
+        <w:t>elijk aan de Sobel operator</w:t>
+      </w:r>
+      <w:r>
+        <w:t xml:space="preserve"> en is gebruikt om </w:t>
+      </w:r>
+      <w:r>
+        <w:t xml:space="preserve">randen </w:t>
+      </w:r>
+      <w:r>
+        <w:t>te detecteren op de x en y assen</w:t>
+      </w:r>
+      <w:r>
+        <w:t xml:space="preserve">. </w:t>
+      </w:r>
+      <w:r>
+        <w:t xml:space="preserve">Prewitt </w:t>
+      </w:r>
+      <w:r>
+        <w:t xml:space="preserve">legt </w:t>
+      </w:r>
+      <w:r>
+        <w:t xml:space="preserve">in tegenstelling tot </w:t>
+      </w:r>
+      <w:r>
+        <w:t>S</w:t>
+      </w:r>
+      <w:r>
+        <w:t>obel minder de nadruk</w:t>
+      </w:r>
+      <w:r>
+        <w:t xml:space="preserve"> op de pixels in de buurt van het midden.</w:t>
+      </w:r>
+      <w:r>
+        <w:t xml:space="preserve"> De</w:t>
+      </w:r>
+      <w:r>
+        <w:t xml:space="preserve"> kernel</w:t>
+      </w:r>
+      <w:r>
+        <w:t xml:space="preserve"> </w:t>
+      </w:r>
+      <w:r>
+        <w:t>is bij Prewit</w:t>
+      </w:r>
+      <w:r>
+        <w:t xml:space="preserve">t heeft gelijke nummer met min en plus maar </w:t>
+      </w:r>
+      <w:r>
+        <w:t>sobel heeft meedere nummers</w:t>
+      </w:r>
+      <w:r>
+        <w:t xml:space="preserve"> ook in plus en min.</w:t>
       </w:r>
     </w:p>
     <w:p>
@@ -4746,130 +5399,33 @@
         <w:rPr>
           <w:lang w:val="en-US"/>
         </w:rPr>
-        <w:t>Takes a sobel operator a</w:t>
-      </w:r>
-      <w:r>
-        <w:rPr>
-          <w:lang w:val="en-US"/>
-        </w:rPr>
-        <w:t xml:space="preserve">nd </w:t>
-      </w:r>
-      <w:r>
-        <w:rPr>
-          <w:lang w:val="en-US"/>
-        </w:rPr>
-        <w:t>perfects it</w:t>
-      </w:r>
-      <w:r>
-        <w:rPr>
-          <w:lang w:val="en-US"/>
-        </w:rPr>
-        <w:t xml:space="preserve">, to </w:t>
-      </w:r>
-      <w:r>
-        <w:rPr>
-          <w:lang w:val="en-US"/>
-        </w:rPr>
-        <w:t>discare the edges we don’t use</w:t>
+        <w:t>ijser.org/researchpaper/Edge-Detection-by-Using-Canny-and-Prewitt.pdf</w:t>
       </w:r>
     </w:p>
     <w:p>
       <w:pPr>
         <w:rPr>
+          <w:rStyle w:val="Hyperlink"/>
           <w:lang w:val="en-US"/>
         </w:rPr>
       </w:pPr>
-      <w:r>
-        <w:rPr>
-          <w:lang w:val="en-US"/>
-        </w:rPr>
-        <w:t>The input of a canny operator is the output of a sobel operator</w:t>
-      </w:r>
     </w:p>
     <w:p>
       <w:pPr>
+        <w:pStyle w:val="Heading2"/>
         <w:rPr>
+          <w:rStyle w:val="Hyperlink"/>
+          <w:u w:val="none"/>
           <w:lang w:val="en-US"/>
         </w:rPr>
       </w:pPr>
       <w:r>
         <w:rPr>
+          <w:rStyle w:val="Hyperlink"/>
+          <w:u w:val="none"/>
           <w:lang w:val="en-US"/>
         </w:rPr>
-        <w:t xml:space="preserve">Sobal operator = </w:t>
-      </w:r>
-      <w:r>
-        <w:rPr>
-          <w:lang w:val="en-US"/>
-        </w:rPr>
-        <w:t xml:space="preserve">turn gray scale </w:t>
-      </w:r>
-      <w:r>
-        <w:rPr>
-          <w:lang w:val="en-US"/>
-        </w:rPr>
-        <w:t xml:space="preserve">+ </w:t>
-      </w:r>
-      <w:r>
-        <w:rPr>
-          <w:lang w:val="en-US"/>
-        </w:rPr>
-        <w:t>run gaussian blue</w:t>
-      </w:r>
-      <w:r>
-        <w:rPr>
-          <w:lang w:val="en-US"/>
-        </w:rPr>
-        <w:t xml:space="preserve"> + run sobel operator in both x&amp;y directions</w:t>
-      </w:r>
-      <w:r>
-        <w:rPr>
-          <w:lang w:val="en-US"/>
-        </w:rPr>
-        <w:t xml:space="preserve"> + calculated the gradiant</w:t>
-      </w:r>
-      <w:r>
-        <w:rPr>
-          <w:lang w:val="en-US"/>
-        </w:rPr>
-        <w:t xml:space="preserve"> + calcueled the oriatntation</w:t>
-      </w:r>
-    </w:p>
-    <w:p>
-      <w:pPr>
-        <w:rPr>
-          <w:lang w:val="en-US"/>
-        </w:rPr>
-      </w:pPr>
-      <w:r>
-        <w:rPr>
-          <w:lang w:val="en-US"/>
-        </w:rPr>
-        <w:t xml:space="preserve">Canny takes the </w:t>
-      </w:r>
-      <w:r>
-        <w:rPr>
-          <w:lang w:val="en-US"/>
-        </w:rPr>
-        <w:t xml:space="preserve">sobel </w:t>
-      </w:r>
-      <w:r>
-        <w:rPr>
-          <w:lang w:val="en-US"/>
-        </w:rPr>
-        <w:t>ouput and makes form the lines a 1 pixel</w:t>
-      </w:r>
-      <w:r>
-        <w:rPr>
-          <w:lang w:val="en-US"/>
-        </w:rPr>
-        <w:t xml:space="preserve"> with line </w:t>
-      </w:r>
-      <w:r>
-        <w:rPr>
-          <w:lang w:val="en-US"/>
-        </w:rPr>
-        <w:t>that is more accurate</w:t>
+        <w:t>Fuzzy logic</w:t>
       </w:r>
     </w:p>
     <w:p>
@@ -4888,37 +5444,644 @@
     </w:p>
     <w:p>
       <w:pPr>
+        <w:pStyle w:val="Heading3"/>
         <w:rPr>
-          <w:lang w:val="en-US"/>
+          <w:rStyle w:val="Hyperlink"/>
+          <w:u w:val="none"/>
         </w:rPr>
       </w:pPr>
+      <w:bookmarkStart w:id="8" w:name="_Toc33170861"/>
       <w:r>
         <w:rPr>
-          <w:lang w:val="en-US"/>
+          <w:rStyle w:val="Hyperlink"/>
+          <w:u w:val="none"/>
         </w:rPr>
-        <w:t>Bronnen</w:t>
-      </w:r>
+        <w:t>Voor-en nadelen</w:t>
+      </w:r>
+      <w:bookmarkEnd w:id="8"/>
     </w:p>
+    <w:tbl>
+      <w:tblPr>
+        <w:tblStyle w:val="TableGrid"/>
+        <w:tblW w:w="0" w:type="auto"/>
+        <w:tblLook w:val="04A0" w:firstRow="1" w:lastRow="0" w:firstColumn="1" w:lastColumn="0" w:noHBand="0" w:noVBand="1"/>
+      </w:tblPr>
+      <w:tblGrid>
+        <w:gridCol w:w="2547"/>
+        <w:gridCol w:w="3717"/>
+        <w:gridCol w:w="3132"/>
+      </w:tblGrid>
+      <w:tr>
+        <w:tc>
+          <w:tcPr>
+            <w:tcW w:w="2547" w:type="dxa"/>
+          </w:tcPr>
+          <w:p>
+            <w:pPr>
+              <w:rPr>
+                <w:rStyle w:val="Hyperlink"/>
+                <w:color w:val="auto"/>
+                <w:u w:val="none"/>
+              </w:rPr>
+            </w:pPr>
+            <w:r>
+              <w:rPr>
+                <w:rStyle w:val="Hyperlink"/>
+                <w:color w:val="auto"/>
+                <w:u w:val="none"/>
+              </w:rPr>
+              <w:t>Methode</w:t>
+            </w:r>
+          </w:p>
+        </w:tc>
+        <w:tc>
+          <w:tcPr>
+            <w:tcW w:w="3717" w:type="dxa"/>
+          </w:tcPr>
+          <w:p>
+            <w:pPr>
+              <w:rPr>
+                <w:rStyle w:val="Hyperlink"/>
+                <w:color w:val="auto"/>
+                <w:u w:val="none"/>
+              </w:rPr>
+            </w:pPr>
+            <w:r>
+              <w:rPr>
+                <w:rStyle w:val="Hyperlink"/>
+                <w:color w:val="auto"/>
+                <w:u w:val="none"/>
+              </w:rPr>
+              <w:t>Voordelen</w:t>
+            </w:r>
+          </w:p>
+        </w:tc>
+        <w:tc>
+          <w:tcPr>
+            <w:tcW w:w="3132" w:type="dxa"/>
+          </w:tcPr>
+          <w:p>
+            <w:pPr>
+              <w:rPr>
+                <w:rStyle w:val="Hyperlink"/>
+                <w:color w:val="auto"/>
+                <w:u w:val="none"/>
+              </w:rPr>
+            </w:pPr>
+            <w:r>
+              <w:rPr>
+                <w:rStyle w:val="Hyperlink"/>
+                <w:color w:val="auto"/>
+                <w:u w:val="none"/>
+              </w:rPr>
+              <w:t>Nadelen</w:t>
+            </w:r>
+          </w:p>
+        </w:tc>
+      </w:tr>
+      <w:tr>
+        <w:tc>
+          <w:tcPr>
+            <w:tcW w:w="2547" w:type="dxa"/>
+          </w:tcPr>
+          <w:p>
+            <w:pPr>
+              <w:rPr>
+                <w:rStyle w:val="Hyperlink"/>
+                <w:color w:val="auto"/>
+                <w:u w:val="none"/>
+              </w:rPr>
+            </w:pPr>
+            <w:r>
+              <w:rPr>
+                <w:rStyle w:val="Hyperlink"/>
+                <w:color w:val="auto"/>
+                <w:u w:val="none"/>
+              </w:rPr>
+              <w:t xml:space="preserve">Canny </w:t>
+            </w:r>
+            <w:r>
+              <w:rPr>
+                <w:rStyle w:val="Hyperlink"/>
+                <w:color w:val="auto"/>
+                <w:u w:val="none"/>
+              </w:rPr>
+              <w:t>edge detection</w:t>
+            </w:r>
+          </w:p>
+        </w:tc>
+        <w:tc>
+          <w:tcPr>
+            <w:tcW w:w="3717" w:type="dxa"/>
+          </w:tcPr>
+          <w:p>
+            <w:pPr>
+              <w:rPr>
+                <w:rStyle w:val="Hyperlink"/>
+                <w:color w:val="auto"/>
+                <w:u w:val="none"/>
+              </w:rPr>
+            </w:pPr>
+            <w:r>
+              <w:rPr>
+                <w:rStyle w:val="Hyperlink"/>
+                <w:color w:val="auto"/>
+                <w:u w:val="none"/>
+              </w:rPr>
+              <w:t>Hele scherpe edge detection</w:t>
+            </w:r>
+          </w:p>
+        </w:tc>
+        <w:tc>
+          <w:tcPr>
+            <w:tcW w:w="3132" w:type="dxa"/>
+          </w:tcPr>
+          <w:p>
+            <w:pPr>
+              <w:rPr>
+                <w:rStyle w:val="Hyperlink"/>
+                <w:color w:val="auto"/>
+                <w:u w:val="none"/>
+              </w:rPr>
+            </w:pPr>
+            <w:r>
+              <w:rPr>
+                <w:rStyle w:val="Hyperlink"/>
+                <w:color w:val="auto"/>
+                <w:u w:val="none"/>
+              </w:rPr>
+              <w:t xml:space="preserve">Sobel </w:t>
+            </w:r>
+            <w:r>
+              <w:rPr>
+                <w:rStyle w:val="Hyperlink"/>
+                <w:color w:val="auto"/>
+                <w:u w:val="none"/>
+              </w:rPr>
+              <w:t xml:space="preserve">of Prewitt </w:t>
+            </w:r>
+            <w:r>
+              <w:rPr>
+                <w:rStyle w:val="Hyperlink"/>
+                <w:color w:val="auto"/>
+                <w:u w:val="none"/>
+              </w:rPr>
+              <w:t>moet sowieso geimplementeerd worden</w:t>
+            </w:r>
+            <w:r>
+              <w:rPr>
+                <w:rStyle w:val="Hyperlink"/>
+                <w:color w:val="auto"/>
+                <w:u w:val="none"/>
+              </w:rPr>
+              <w:t>.</w:t>
+            </w:r>
+          </w:p>
+          <w:p>
+            <w:pPr>
+              <w:rPr>
+                <w:rStyle w:val="Hyperlink"/>
+                <w:color w:val="auto"/>
+                <w:u w:val="none"/>
+              </w:rPr>
+            </w:pPr>
+            <w:r>
+              <w:rPr>
+                <w:rStyle w:val="Hyperlink"/>
+                <w:color w:val="auto"/>
+                <w:u w:val="none"/>
+              </w:rPr>
+              <w:t>Lastig te implementeren</w:t>
+            </w:r>
+            <w:r>
+              <w:rPr>
+                <w:rStyle w:val="Hyperlink"/>
+                <w:color w:val="auto"/>
+                <w:u w:val="none"/>
+              </w:rPr>
+              <w:t>.</w:t>
+            </w:r>
+          </w:p>
+          <w:p>
+            <w:pPr>
+              <w:rPr>
+                <w:rStyle w:val="Hyperlink"/>
+                <w:color w:val="auto"/>
+                <w:u w:val="none"/>
+              </w:rPr>
+            </w:pPr>
+            <w:r>
+              <w:rPr>
+                <w:rStyle w:val="Hyperlink"/>
+                <w:color w:val="auto"/>
+                <w:u w:val="none"/>
+              </w:rPr>
+              <w:t>Kost meer tijd en resources.</w:t>
+            </w:r>
+          </w:p>
+        </w:tc>
+      </w:tr>
+      <w:tr>
+        <w:tc>
+          <w:tcPr>
+            <w:tcW w:w="2547" w:type="dxa"/>
+          </w:tcPr>
+          <w:p>
+            <w:pPr>
+              <w:rPr>
+                <w:rStyle w:val="Hyperlink"/>
+                <w:color w:val="auto"/>
+                <w:u w:val="none"/>
+              </w:rPr>
+            </w:pPr>
+            <w:r>
+              <w:rPr>
+                <w:rStyle w:val="Hyperlink"/>
+                <w:color w:val="auto"/>
+                <w:u w:val="none"/>
+              </w:rPr>
+              <w:t xml:space="preserve">Canny met </w:t>
+            </w:r>
+            <w:r>
+              <w:rPr>
+                <w:rStyle w:val="Hyperlink"/>
+                <w:color w:val="auto"/>
+                <w:u w:val="none"/>
+              </w:rPr>
+              <w:t>Gaussian filter</w:t>
+            </w:r>
+          </w:p>
+        </w:tc>
+        <w:tc>
+          <w:tcPr>
+            <w:tcW w:w="3717" w:type="dxa"/>
+          </w:tcPr>
+          <w:p>
+            <w:pPr>
+              <w:rPr>
+                <w:rStyle w:val="Hyperlink"/>
+                <w:color w:val="auto"/>
+                <w:u w:val="none"/>
+              </w:rPr>
+            </w:pPr>
+            <w:r>
+              <w:rPr>
+                <w:rStyle w:val="Hyperlink"/>
+                <w:color w:val="auto"/>
+                <w:u w:val="none"/>
+              </w:rPr>
+              <w:t>Het plaatje word soft gemaakt waardoor de ruis minder invloed heeft.</w:t>
+            </w:r>
+          </w:p>
+          <w:p>
+            <w:pPr>
+              <w:rPr>
+                <w:rStyle w:val="Hyperlink"/>
+                <w:color w:val="auto"/>
+                <w:u w:val="none"/>
+              </w:rPr>
+            </w:pPr>
+            <w:r>
+              <w:rPr>
+                <w:rStyle w:val="Hyperlink"/>
+                <w:color w:val="auto"/>
+                <w:u w:val="none"/>
+              </w:rPr>
+              <w:t>Hele goede edge detection en reactie op randen.</w:t>
+            </w:r>
+          </w:p>
+          <w:p>
+            <w:pPr>
+              <w:rPr>
+                <w:rStyle w:val="Hyperlink"/>
+                <w:color w:val="auto"/>
+                <w:u w:val="none"/>
+              </w:rPr>
+            </w:pPr>
+            <w:r>
+              <w:rPr>
+                <w:rStyle w:val="Hyperlink"/>
+                <w:color w:val="auto"/>
+                <w:u w:val="none"/>
+              </w:rPr>
+              <w:t>Zeer precies</w:t>
+            </w:r>
+          </w:p>
+        </w:tc>
+        <w:tc>
+          <w:tcPr>
+            <w:tcW w:w="3132" w:type="dxa"/>
+          </w:tcPr>
+          <w:p>
+            <w:pPr>
+              <w:rPr>
+                <w:rStyle w:val="Hyperlink"/>
+                <w:color w:val="auto"/>
+                <w:u w:val="none"/>
+              </w:rPr>
+            </w:pPr>
+            <w:r>
+              <w:rPr>
+                <w:rStyle w:val="Hyperlink"/>
+                <w:color w:val="auto"/>
+                <w:u w:val="none"/>
+              </w:rPr>
+              <w:t>Sobel moet en het Gaussian filter.</w:t>
+            </w:r>
+          </w:p>
+          <w:p>
+            <w:pPr>
+              <w:rPr>
+                <w:rStyle w:val="Hyperlink"/>
+                <w:color w:val="auto"/>
+                <w:u w:val="none"/>
+              </w:rPr>
+            </w:pPr>
+            <w:r>
+              <w:rPr>
+                <w:rStyle w:val="Hyperlink"/>
+                <w:color w:val="auto"/>
+                <w:u w:val="none"/>
+              </w:rPr>
+              <w:t>Lastig om te implementeren</w:t>
+            </w:r>
+          </w:p>
+          <w:p>
+            <w:pPr>
+              <w:rPr>
+                <w:rStyle w:val="Hyperlink"/>
+                <w:color w:val="auto"/>
+                <w:u w:val="none"/>
+              </w:rPr>
+            </w:pPr>
+            <w:r>
+              <w:rPr>
+                <w:rStyle w:val="Hyperlink"/>
+                <w:color w:val="auto"/>
+                <w:u w:val="none"/>
+              </w:rPr>
+              <w:t>Kost veel processor tijd</w:t>
+            </w:r>
+          </w:p>
+          <w:p>
+            <w:pPr>
+              <w:rPr>
+                <w:rStyle w:val="Hyperlink"/>
+                <w:color w:val="auto"/>
+                <w:u w:val="none"/>
+              </w:rPr>
+            </w:pPr>
+            <w:r>
+              <w:rPr>
+                <w:rStyle w:val="Hyperlink"/>
+                <w:color w:val="auto"/>
+                <w:u w:val="none"/>
+              </w:rPr>
+              <w:t>Is niet tijd efficent.</w:t>
+            </w:r>
+          </w:p>
+        </w:tc>
+      </w:tr>
+      <w:tr>
+        <w:tc>
+          <w:tcPr>
+            <w:tcW w:w="2547" w:type="dxa"/>
+          </w:tcPr>
+          <w:p>
+            <w:pPr>
+              <w:rPr>
+                <w:rStyle w:val="Hyperlink"/>
+                <w:color w:val="auto"/>
+                <w:u w:val="none"/>
+              </w:rPr>
+            </w:pPr>
+            <w:r>
+              <w:rPr>
+                <w:rStyle w:val="Hyperlink"/>
+                <w:color w:val="auto"/>
+                <w:u w:val="none"/>
+              </w:rPr>
+              <w:t>Sobel operator</w:t>
+            </w:r>
+          </w:p>
+        </w:tc>
+        <w:tc>
+          <w:tcPr>
+            <w:tcW w:w="3717" w:type="dxa"/>
+          </w:tcPr>
+          <w:p>
+            <w:pPr>
+              <w:rPr>
+                <w:rStyle w:val="Hyperlink"/>
+                <w:color w:val="auto"/>
+                <w:u w:val="none"/>
+              </w:rPr>
+            </w:pPr>
+            <w:r>
+              <w:rPr>
+                <w:rStyle w:val="Hyperlink"/>
+                <w:color w:val="auto"/>
+                <w:u w:val="none"/>
+              </w:rPr>
+              <w:t>Edge detection met lichte smoothing</w:t>
+            </w:r>
+          </w:p>
+          <w:p>
+            <w:pPr>
+              <w:rPr>
+                <w:rStyle w:val="Hyperlink"/>
+                <w:color w:val="auto"/>
+                <w:u w:val="none"/>
+              </w:rPr>
+            </w:pPr>
+            <w:r>
+              <w:rPr>
+                <w:rStyle w:val="Hyperlink"/>
+                <w:color w:val="auto"/>
+                <w:u w:val="none"/>
+              </w:rPr>
+              <w:t>K</w:t>
+            </w:r>
+            <w:r>
+              <w:rPr>
+                <w:rStyle w:val="Hyperlink"/>
+                <w:color w:val="auto"/>
+                <w:u w:val="none"/>
+              </w:rPr>
+              <w:t>ost weinig</w:t>
+            </w:r>
+            <w:r>
+              <w:rPr>
+                <w:rStyle w:val="Hyperlink"/>
+                <w:color w:val="auto"/>
+                <w:u w:val="none"/>
+              </w:rPr>
+              <w:t xml:space="preserve"> tijd</w:t>
+            </w:r>
+            <w:r>
+              <w:rPr>
+                <w:rStyle w:val="Hyperlink"/>
+                <w:color w:val="auto"/>
+                <w:u w:val="none"/>
+              </w:rPr>
+              <w:t>/resources</w:t>
+            </w:r>
+          </w:p>
+          <w:p>
+            <w:pPr>
+              <w:rPr>
+                <w:rStyle w:val="Hyperlink"/>
+                <w:color w:val="auto"/>
+                <w:u w:val="none"/>
+              </w:rPr>
+            </w:pPr>
+            <w:r>
+              <w:rPr>
+                <w:rStyle w:val="Hyperlink"/>
+                <w:color w:val="auto"/>
+                <w:u w:val="none"/>
+              </w:rPr>
+              <w:t>Dectecteerd ook de orentatie van de randen</w:t>
+            </w:r>
+          </w:p>
+        </w:tc>
+        <w:tc>
+          <w:tcPr>
+            <w:tcW w:w="3132" w:type="dxa"/>
+          </w:tcPr>
+          <w:p>
+            <w:pPr>
+              <w:rPr>
+                <w:rStyle w:val="Hyperlink"/>
+                <w:color w:val="auto"/>
+                <w:u w:val="none"/>
+              </w:rPr>
+            </w:pPr>
+            <w:r>
+              <w:rPr>
+                <w:rStyle w:val="Hyperlink"/>
+                <w:color w:val="auto"/>
+                <w:u w:val="none"/>
+              </w:rPr>
+              <w:t>Werkt minder goed als er meer ruis is.</w:t>
+            </w:r>
+          </w:p>
+        </w:tc>
+      </w:tr>
+      <w:tr>
+        <w:tc>
+          <w:tcPr>
+            <w:tcW w:w="2547" w:type="dxa"/>
+          </w:tcPr>
+          <w:p>
+            <w:pPr>
+              <w:rPr>
+                <w:rStyle w:val="Hyperlink"/>
+                <w:color w:val="auto"/>
+                <w:u w:val="none"/>
+              </w:rPr>
+            </w:pPr>
+            <w:r>
+              <w:rPr>
+                <w:rStyle w:val="Hyperlink"/>
+                <w:color w:val="auto"/>
+                <w:u w:val="none"/>
+              </w:rPr>
+              <w:t>Prewitt</w:t>
+            </w:r>
+          </w:p>
+        </w:tc>
+        <w:tc>
+          <w:tcPr>
+            <w:tcW w:w="3717" w:type="dxa"/>
+          </w:tcPr>
+          <w:p>
+            <w:pPr>
+              <w:rPr>
+                <w:rStyle w:val="Hyperlink"/>
+                <w:color w:val="auto"/>
+                <w:u w:val="none"/>
+              </w:rPr>
+            </w:pPr>
+            <w:r>
+              <w:rPr>
+                <w:rStyle w:val="Hyperlink"/>
+                <w:color w:val="auto"/>
+                <w:u w:val="none"/>
+              </w:rPr>
+              <w:t xml:space="preserve">Detecteerd de randen en de orentatie van </w:t>
+            </w:r>
+            <w:r>
+              <w:rPr>
+                <w:rStyle w:val="Hyperlink"/>
+                <w:color w:val="auto"/>
+                <w:u w:val="none"/>
+              </w:rPr>
+              <w:t>de egde</w:t>
+            </w:r>
+            <w:r>
+              <w:rPr>
+                <w:rStyle w:val="Hyperlink"/>
+                <w:color w:val="auto"/>
+                <w:u w:val="none"/>
+              </w:rPr>
+              <w:t>.</w:t>
+            </w:r>
+          </w:p>
+          <w:p>
+            <w:pPr>
+              <w:rPr>
+                <w:rStyle w:val="Hyperlink"/>
+                <w:color w:val="auto"/>
+                <w:u w:val="none"/>
+              </w:rPr>
+            </w:pPr>
+            <w:r>
+              <w:rPr>
+                <w:rStyle w:val="Hyperlink"/>
+                <w:color w:val="auto"/>
+                <w:u w:val="none"/>
+              </w:rPr>
+              <w:t>Simpel</w:t>
+            </w:r>
+          </w:p>
+        </w:tc>
+        <w:tc>
+          <w:tcPr>
+            <w:tcW w:w="3132" w:type="dxa"/>
+          </w:tcPr>
+          <w:p>
+            <w:pPr>
+              <w:rPr>
+                <w:rStyle w:val="Hyperlink"/>
+                <w:color w:val="auto"/>
+                <w:u w:val="none"/>
+              </w:rPr>
+            </w:pPr>
+            <w:r>
+              <w:rPr>
+                <w:rStyle w:val="Hyperlink"/>
+                <w:color w:val="auto"/>
+                <w:u w:val="none"/>
+              </w:rPr>
+              <w:t>Hij is niet zo accuraat en werkt slecht met ruis</w:t>
+            </w:r>
+          </w:p>
+        </w:tc>
+      </w:tr>
+    </w:tbl>
     <w:p>
       <w:pPr>
+        <w:pStyle w:val="Heading3"/>
         <w:rPr>
-          <w:sz w:val="32"/>
-          <w:szCs w:val="32"/>
-          <w:lang w:val="en-US"/>
+          <w:rStyle w:val="Hyperlink"/>
+          <w:color w:val="auto"/>
+          <w:u w:val="none"/>
         </w:rPr>
       </w:pPr>
-      <w:hyperlink r:id="rId11" w:history="1">
-        <w:r>
-          <w:rPr>
-            <w:rStyle w:val="Hyperlink"/>
-            <w:lang w:val="en-US"/>
-          </w:rPr>
-          <w:t>https://www.youtube.com/watch?v=sRFM5IEqR2w</w:t>
-        </w:r>
-      </w:hyperlink>
       <w:r>
         <w:rPr>
-          <w:lang w:val="en-US"/>
+          <w:rStyle w:val="Hyperlink"/>
         </w:rPr>
         <w:br w:type="page"/>
       </w:r>
@@ -4927,11 +6090,226 @@
       <w:pPr>
         <w:pStyle w:val="Heading1"/>
       </w:pPr>
-      <w:bookmarkStart w:id="3" w:name="_Toc32500210"/>
-      <w:r>
+      <w:bookmarkStart w:id="9" w:name="_Toc33170862"/>
+      <w:r>
+        <w:lastRenderedPageBreak/>
         <w:t>Keuze</w:t>
       </w:r>
-      <w:bookmarkEnd w:id="3"/>
+      <w:bookmarkEnd w:id="9"/>
+    </w:p>
+    <w:p>
+      <w:r>
+        <w:t xml:space="preserve">Er is gekozen voor het gebruikt van de sobel operator omdat het een efficient en snelle methode. </w:t>
+      </w:r>
+      <w:r>
+        <w:t>Sobe</w:t>
+      </w:r>
+      <w:r>
+        <w:t>l</w:t>
+      </w:r>
+      <w:r>
+        <w:t xml:space="preserve"> is </w:t>
+      </w:r>
+      <w:r>
+        <w:t xml:space="preserve">boven Prewitt </w:t>
+      </w:r>
+      <w:r>
+        <w:t xml:space="preserve">gekozen </w:t>
+      </w:r>
+      <w:r>
+        <w:t>omdat Sobel ook</w:t>
+      </w:r>
+      <w:r>
+        <w:t xml:space="preserve"> automatisch wat smoothing toepast op de afbeelding</w:t>
+      </w:r>
+      <w:r>
+        <w:t xml:space="preserve">, dit zorgt ervoor dat </w:t>
+      </w:r>
+      <w:r>
+        <w:t xml:space="preserve">het wat minder gevoelig is voor ruis. Ook </w:t>
+      </w:r>
+      <w:r>
+        <w:t xml:space="preserve">kunnen we de kernel van Sobel </w:t>
+      </w:r>
+      <w:r>
+        <w:t xml:space="preserve">aanpassen waardoor het flexibeler is dan Prewitt. </w:t>
+      </w:r>
+      <w:r>
+        <w:t>In verband met de tijd en verwachtingen voor het implementeren van Canny is besloten het bij Sobel te laten</w:t>
+      </w:r>
+      <w:r>
+        <w:t>.</w:t>
+      </w:r>
+      <w:r>
+        <w:br w:type="page"/>
+      </w:r>
+    </w:p>
+    <w:p>
+      <w:pPr>
+        <w:pStyle w:val="Heading1"/>
+        <w:rPr>
+          <w:lang w:val="en-US"/>
+        </w:rPr>
+      </w:pPr>
+      <w:bookmarkStart w:id="10" w:name="_Toc33170863"/>
+      <w:r>
+        <w:lastRenderedPageBreak/>
+        <w:t>Implementatie</w:t>
+      </w:r>
+      <w:bookmarkEnd w:id="10"/>
+    </w:p>
+    <w:p>
+      <w:r>
+        <w:t xml:space="preserve">Om </w:t>
+      </w:r>
+      <w:r>
+        <w:t xml:space="preserve">de Sobel operator te gaan gebruiken moet er </w:t>
+      </w:r>
+      <w:r>
+        <w:t>een C++ implementatie geschreven worden. Dit zal gedaan word</w:t>
+      </w:r>
+      <w:r>
+        <w:t>en door de volgende bestanden aan te passen:</w:t>
+      </w:r>
+    </w:p>
+    <w:p>
+      <w:pPr>
+        <w:pStyle w:val="ListParagraph"/>
+        <w:numPr>
+          <w:ilvl w:val="0"/>
+          <w:numId w:val="1"/>
+        </w:numPr>
+      </w:pPr>
+      <w:r>
+        <w:t>StudentPreProcessing.h</w:t>
+      </w:r>
+    </w:p>
+    <w:p>
+      <w:pPr>
+        <w:pStyle w:val="ListParagraph"/>
+        <w:numPr>
+          <w:ilvl w:val="0"/>
+          <w:numId w:val="1"/>
+        </w:numPr>
+      </w:pPr>
+      <w:r>
+        <w:t>StudentPreProcessing.cpp</w:t>
+      </w:r>
+    </w:p>
+    <w:p>
+      <w:r>
+        <w:t xml:space="preserve">Binnen deze bestanden </w:t>
+      </w:r>
+      <w:r>
+        <w:t xml:space="preserve">zullen </w:t>
+      </w:r>
+      <w:r>
+        <w:t xml:space="preserve">de stepEdgeDetection en stepThresholding </w:t>
+      </w:r>
+      <w:r>
+        <w:t xml:space="preserve">functies </w:t>
+      </w:r>
+      <w:r>
+        <w:t>worden aangepast</w:t>
+      </w:r>
+      <w:r>
+        <w:t xml:space="preserve">. </w:t>
+      </w:r>
+      <w:r>
+        <w:t>In de stepEdgeDetection functie</w:t>
+      </w:r>
+      <w:r>
+        <w:t xml:space="preserve"> komt </w:t>
+      </w:r>
+      <w:r>
+        <w:t>een nieuwe</w:t>
+      </w:r>
+      <w:r>
+        <w:t xml:space="preserve"> implementatie van Sobel </w:t>
+      </w:r>
+      <w:r>
+        <w:t xml:space="preserve">en de stepThresholding wordt een thresholding functie die </w:t>
+      </w:r>
+      <w:r>
+        <w:t xml:space="preserve">afgestemd staat om optimaal samen te werken met de stepEdgeDetection functie. </w:t>
+      </w:r>
+      <w:r>
+        <w:t xml:space="preserve">Ook is het mogelijk dat de private variabelen van de </w:t>
+      </w:r>
+      <w:r>
+        <w:t>StudentPreProcessing klasse aan</w:t>
+      </w:r>
+      <w:r>
+        <w:t>gepast worden</w:t>
+      </w:r>
+      <w:r>
+        <w:t xml:space="preserve"> als</w:t>
+      </w:r>
+      <w:r>
+        <w:t xml:space="preserve"> er wordt ontdekt dat dit nodig is voor het goed implemen</w:t>
+      </w:r>
+      <w:r>
+        <w:t xml:space="preserve">teren van </w:t>
+      </w:r>
+      <w:r>
+        <w:t>Sobel.</w:t>
+      </w:r>
+      <w:r>
+        <w:t xml:space="preserve"> </w:t>
+      </w:r>
+    </w:p>
+    <w:p>
+      <w:r>
+        <w:t xml:space="preserve">Om </w:t>
+      </w:r>
+      <w:r>
+        <w:t xml:space="preserve">de nieuwe Sobel </w:t>
+      </w:r>
+      <w:r>
+        <w:t xml:space="preserve">implementatie optimaal te laten werken </w:t>
+      </w:r>
+      <w:r>
+        <w:t xml:space="preserve">gaat er onderzocht worden wat de beste kernel </w:t>
+      </w:r>
+      <w:r>
+        <w:t>en thresholding waarden zijn</w:t>
+      </w:r>
+      <w:r>
+        <w:t>.</w:t>
+      </w:r>
+      <w:r>
+        <w:t xml:space="preserve"> </w:t>
+      </w:r>
+      <w:r>
+        <w:t xml:space="preserve">De uitkomst van dit onderzoek bepaald welke kernel en thresholding waarden </w:t>
+      </w:r>
+      <w:r>
+        <w:t>in het eindproduct gebruikt gaan worden.</w:t>
+      </w:r>
+    </w:p>
+    <w:p>
+      <w:r>
+        <w:t xml:space="preserve">Bij deze implementatie nemen wij aan dat de rest van het facial recognition proces </w:t>
+      </w:r>
+      <w:r>
+        <w:t>in werkende staat is.</w:t>
+      </w:r>
+    </w:p>
+    <w:p>
+      <w:pPr>
+        <w:pStyle w:val="ListParagraph"/>
+      </w:pPr>
+    </w:p>
+    <w:p/>
+    <w:p>
+      <w:pPr>
+        <w:rPr>
+          <w:rFonts w:asciiTheme="majorHAnsi" w:eastAsiaTheme="majorEastAsia" w:hAnsiTheme="majorHAnsi" w:cstheme="majorBidi"/>
+          <w:color w:val="2F5496" w:themeColor="accent1" w:themeShade="BF"/>
+          <w:sz w:val="32"/>
+          <w:szCs w:val="32"/>
+        </w:rPr>
+      </w:pPr>
     </w:p>
     <w:p>
       <w:pPr>
@@ -4942,19 +6320,6 @@
           <w:szCs w:val="32"/>
         </w:rPr>
       </w:pPr>
-      <w:r>
-        <w:br w:type="page"/>
-      </w:r>
-    </w:p>
-    <w:p>
-      <w:pPr>
-        <w:pStyle w:val="Heading1"/>
-      </w:pPr>
-      <w:bookmarkStart w:id="4" w:name="_Toc32500211"/>
-      <w:r>
-        <w:t>Implementatie</w:t>
-      </w:r>
-      <w:bookmarkEnd w:id="4"/>
     </w:p>
     <w:p>
       <w:pPr>
@@ -4965,22 +6330,362 @@
           <w:szCs w:val="32"/>
         </w:rPr>
       </w:pPr>
-      <w:r>
-        <w:br w:type="page"/>
-      </w:r>
+    </w:p>
+    <w:p>
+      <w:pPr>
+        <w:rPr>
+          <w:rFonts w:asciiTheme="majorHAnsi" w:eastAsiaTheme="majorEastAsia" w:hAnsiTheme="majorHAnsi" w:cstheme="majorBidi"/>
+          <w:color w:val="2F5496" w:themeColor="accent1" w:themeShade="BF"/>
+          <w:sz w:val="32"/>
+          <w:szCs w:val="32"/>
+        </w:rPr>
+      </w:pPr>
+    </w:p>
+    <w:p>
+      <w:pPr>
+        <w:rPr>
+          <w:rFonts w:asciiTheme="majorHAnsi" w:eastAsiaTheme="majorEastAsia" w:hAnsiTheme="majorHAnsi" w:cstheme="majorBidi"/>
+          <w:color w:val="2F5496" w:themeColor="accent1" w:themeShade="BF"/>
+          <w:sz w:val="32"/>
+          <w:szCs w:val="32"/>
+        </w:rPr>
+      </w:pPr>
+    </w:p>
+    <w:p>
+      <w:pPr>
+        <w:rPr>
+          <w:rFonts w:asciiTheme="majorHAnsi" w:eastAsiaTheme="majorEastAsia" w:hAnsiTheme="majorHAnsi" w:cstheme="majorBidi"/>
+          <w:color w:val="2F5496" w:themeColor="accent1" w:themeShade="BF"/>
+          <w:sz w:val="32"/>
+          <w:szCs w:val="32"/>
+        </w:rPr>
+      </w:pPr>
+    </w:p>
+    <w:p>
+      <w:pPr>
+        <w:rPr>
+          <w:rFonts w:asciiTheme="majorHAnsi" w:eastAsiaTheme="majorEastAsia" w:hAnsiTheme="majorHAnsi" w:cstheme="majorBidi"/>
+          <w:color w:val="2F5496" w:themeColor="accent1" w:themeShade="BF"/>
+          <w:sz w:val="32"/>
+          <w:szCs w:val="32"/>
+        </w:rPr>
+      </w:pPr>
+    </w:p>
+    <w:p>
+      <w:pPr>
+        <w:rPr>
+          <w:rFonts w:asciiTheme="majorHAnsi" w:eastAsiaTheme="majorEastAsia" w:hAnsiTheme="majorHAnsi" w:cstheme="majorBidi"/>
+          <w:color w:val="2F5496" w:themeColor="accent1" w:themeShade="BF"/>
+          <w:sz w:val="32"/>
+          <w:szCs w:val="32"/>
+        </w:rPr>
+      </w:pPr>
+    </w:p>
+    <w:p>
+      <w:pPr>
+        <w:rPr>
+          <w:rFonts w:asciiTheme="majorHAnsi" w:eastAsiaTheme="majorEastAsia" w:hAnsiTheme="majorHAnsi" w:cstheme="majorBidi"/>
+          <w:color w:val="2F5496" w:themeColor="accent1" w:themeShade="BF"/>
+          <w:sz w:val="32"/>
+          <w:szCs w:val="32"/>
+        </w:rPr>
+      </w:pPr>
+    </w:p>
+    <w:p>
+      <w:pPr>
+        <w:rPr>
+          <w:rFonts w:asciiTheme="majorHAnsi" w:eastAsiaTheme="majorEastAsia" w:hAnsiTheme="majorHAnsi" w:cstheme="majorBidi"/>
+          <w:color w:val="2F5496" w:themeColor="accent1" w:themeShade="BF"/>
+          <w:sz w:val="32"/>
+          <w:szCs w:val="32"/>
+        </w:rPr>
+      </w:pPr>
+    </w:p>
+    <w:p>
+      <w:pPr>
+        <w:rPr>
+          <w:rFonts w:asciiTheme="majorHAnsi" w:eastAsiaTheme="majorEastAsia" w:hAnsiTheme="majorHAnsi" w:cstheme="majorBidi"/>
+          <w:color w:val="2F5496" w:themeColor="accent1" w:themeShade="BF"/>
+          <w:sz w:val="32"/>
+          <w:szCs w:val="32"/>
+        </w:rPr>
+      </w:pPr>
+    </w:p>
+    <w:p>
+      <w:pPr>
+        <w:rPr>
+          <w:rFonts w:asciiTheme="majorHAnsi" w:eastAsiaTheme="majorEastAsia" w:hAnsiTheme="majorHAnsi" w:cstheme="majorBidi"/>
+          <w:color w:val="2F5496" w:themeColor="accent1" w:themeShade="BF"/>
+          <w:sz w:val="32"/>
+          <w:szCs w:val="32"/>
+        </w:rPr>
+      </w:pPr>
+    </w:p>
+    <w:p>
+      <w:pPr>
+        <w:rPr>
+          <w:rFonts w:asciiTheme="majorHAnsi" w:eastAsiaTheme="majorEastAsia" w:hAnsiTheme="majorHAnsi" w:cstheme="majorBidi"/>
+          <w:color w:val="2F5496" w:themeColor="accent1" w:themeShade="BF"/>
+          <w:sz w:val="32"/>
+          <w:szCs w:val="32"/>
+        </w:rPr>
+      </w:pPr>
+    </w:p>
+    <w:p>
+      <w:pPr>
+        <w:rPr>
+          <w:rFonts w:asciiTheme="majorHAnsi" w:eastAsiaTheme="majorEastAsia" w:hAnsiTheme="majorHAnsi" w:cstheme="majorBidi"/>
+          <w:color w:val="2F5496" w:themeColor="accent1" w:themeShade="BF"/>
+          <w:sz w:val="32"/>
+          <w:szCs w:val="32"/>
+        </w:rPr>
+      </w:pPr>
     </w:p>
     <w:p>
       <w:pPr>
         <w:pStyle w:val="Heading1"/>
       </w:pPr>
-      <w:bookmarkStart w:id="5" w:name="_Toc32500212"/>
+      <w:bookmarkStart w:id="11" w:name="_Toc33170864"/>
       <w:r>
         <w:t>Evaluatie</w:t>
       </w:r>
-      <w:bookmarkEnd w:id="5"/>
+      <w:bookmarkEnd w:id="11"/>
+    </w:p>
+    <w:p>
+      <w:pPr>
+        <w:rPr>
+          <w:rFonts w:asciiTheme="majorHAnsi" w:eastAsiaTheme="majorEastAsia" w:hAnsiTheme="majorHAnsi" w:cstheme="majorBidi"/>
+          <w:color w:val="2F5496" w:themeColor="accent1" w:themeShade="BF"/>
+          <w:sz w:val="32"/>
+          <w:szCs w:val="32"/>
+        </w:rPr>
+      </w:pPr>
+      <w:r>
+        <w:br w:type="page"/>
+      </w:r>
+    </w:p>
+    <w:p>
+      <w:pPr>
+        <w:pStyle w:val="Heading1"/>
+        <w:rPr>
+          <w:lang w:val="en-US"/>
+        </w:rPr>
+      </w:pPr>
+      <w:bookmarkStart w:id="12" w:name="_Toc33170865"/>
+      <w:r>
+        <w:rPr>
+          <w:lang w:val="en-US"/>
+        </w:rPr>
+        <w:lastRenderedPageBreak/>
+        <w:t>Bronnen</w:t>
+      </w:r>
+      <w:bookmarkEnd w:id="12"/>
+    </w:p>
+    <w:p>
+      <w:r>
+        <w:rPr>
+          <w:lang w:val="en-US"/>
+        </w:rPr>
+        <w:t>“</w:t>
+      </w:r>
+      <w:r>
+        <w:rPr>
+          <w:lang w:val="en-US"/>
+        </w:rPr>
+        <w:t>Canney edge detection</w:t>
+      </w:r>
+      <w:r>
+        <w:rPr>
+          <w:lang w:val="en-US"/>
+        </w:rPr>
+        <w:t>”</w:t>
+      </w:r>
+      <w:r>
+        <w:rPr>
+          <w:lang w:val="en-US"/>
+        </w:rPr>
+        <w:t>(</w:t>
+      </w:r>
+      <w:r>
+        <w:rPr>
+          <w:lang w:val="en-US"/>
+        </w:rPr>
+        <w:t>15-02-2020)</w:t>
+      </w:r>
+      <w:r>
+        <w:rPr>
+          <w:lang w:val="en-US"/>
+        </w:rPr>
+        <w:t xml:space="preserve">: </w:t>
+      </w:r>
+      <w:hyperlink r:id="rId14" w:history="1">
+        <w:r>
+          <w:rPr>
+            <w:rStyle w:val="Hyperlink"/>
+            <w:lang w:val="en-US"/>
+          </w:rPr>
+          <w:t>http://justin-liang.com/tutorials/canny/</w:t>
+        </w:r>
+      </w:hyperlink>
+    </w:p>
+    <w:p>
+      <w:pPr>
+        <w:rPr>
+          <w:lang w:val="en-US"/>
+        </w:rPr>
+      </w:pPr>
+    </w:p>
+    <w:p>
+      <w:pPr>
+        <w:rPr>
+          <w:lang w:val="en-US"/>
+        </w:rPr>
+      </w:pPr>
+      <w:r>
+        <w:rPr>
+          <w:lang w:val="en-US"/>
+        </w:rPr>
+        <w:t>“The Canny Edge Detection and Its Improvement”</w:t>
+      </w:r>
+      <w:r>
+        <w:rPr>
+          <w:lang w:val="en-US"/>
+        </w:rPr>
+        <w:t>(</w:t>
+      </w:r>
+      <w:r>
+        <w:rPr>
+          <w:lang w:val="en-US"/>
+        </w:rPr>
+        <w:t>16-02-2020)</w:t>
+      </w:r>
+      <w:r>
+        <w:rPr>
+          <w:lang w:val="en-US"/>
+        </w:rPr>
+        <w:t>:</w:t>
+      </w:r>
+    </w:p>
+    <w:p>
+      <w:pPr>
+        <w:rPr>
+          <w:lang w:val="en-US"/>
+        </w:rPr>
+      </w:pPr>
+      <w:hyperlink r:id="rId15" w:history="1">
+        <w:r>
+          <w:rPr>
+            <w:rStyle w:val="Hyperlink"/>
+            <w:lang w:val="en-US"/>
+          </w:rPr>
+          <w:t>https://link.springer.com/chapter/10.1007/978-3-642-33478-8_7</w:t>
+        </w:r>
+      </w:hyperlink>
+      <w:r>
+        <w:rPr>
+          <w:lang w:val="en-US"/>
+        </w:rPr>
+        <w:t xml:space="preserve"> </w:t>
+      </w:r>
+    </w:p>
+    <w:p>
+      <w:pPr>
+        <w:rPr>
+          <w:lang w:val="en-US"/>
+        </w:rPr>
+      </w:pPr>
+    </w:p>
+    <w:p>
+      <w:pPr>
+        <w:rPr>
+          <w:lang w:val="en-US"/>
+        </w:rPr>
+      </w:pPr>
+      <w:r>
+        <w:rPr>
+          <w:lang w:val="en-US"/>
+        </w:rPr>
+        <w:t>“</w:t>
+      </w:r>
+      <w:r>
+        <w:rPr>
+          <w:lang w:val="en-US"/>
+        </w:rPr>
+        <w:t>Edge Detection by Using Canny and Prewitt</w:t>
+      </w:r>
+      <w:r>
+        <w:rPr>
+          <w:lang w:val="en-US"/>
+        </w:rPr>
+        <w:t>” (21-02-2020):</w:t>
+      </w:r>
+    </w:p>
+    <w:p>
+      <w:pPr>
+        <w:rPr>
+          <w:lang w:val="en-US"/>
+        </w:rPr>
+      </w:pPr>
+      <w:r>
+        <w:rPr>
+          <w:lang w:val="en-US"/>
+        </w:rPr>
+        <w:t>ijser.org/researchpaper/Edge-Detection-by-Using-Canny-and-Prewitt.pdf</w:t>
+      </w:r>
+    </w:p>
+    <w:p>
+      <w:pPr>
+        <w:rPr>
+          <w:lang w:val="en-US"/>
+        </w:rPr>
+      </w:pPr>
+    </w:p>
+    <w:p>
+      <w:pPr>
+        <w:rPr>
+          <w:lang w:val="en-US"/>
+        </w:rPr>
+      </w:pPr>
+      <w:r>
+        <w:rPr>
+          <w:lang w:val="en-US"/>
+        </w:rPr>
+        <w:t>“Edge Detection in Digital Images Using Fuzzy Logic Technique” (21-02</w:t>
+      </w:r>
+      <w:r>
+        <w:rPr>
+          <w:lang w:val="en-US"/>
+        </w:rPr>
+        <w:t>-2020)</w:t>
+      </w:r>
+    </w:p>
+    <w:p>
+      <w:hyperlink r:id="rId16" w:history="1">
+        <w:r>
+          <w:rPr>
+            <w:rStyle w:val="Hyperlink"/>
+          </w:rPr>
+          <w:t>https://www.freeprojectsforall.com/wp-content/uploads/2018/10/Edge-Detection-Techniques-using-Fuzzy-Logic.pdf</w:t>
+        </w:r>
+      </w:hyperlink>
+    </w:p>
+    <w:p/>
+    <w:p>
+      <w:r>
+        <w:br w:type="page"/>
+      </w:r>
+    </w:p>
+    <w:p/>
+    <w:p>
+      <w:pPr>
+        <w:rPr>
+          <w:sz w:val="32"/>
+          <w:szCs w:val="32"/>
+        </w:rPr>
+      </w:pPr>
     </w:p>
     <w:sectPr>
-      <w:footerReference w:type="default" r:id="rId12"/>
+      <w:footerReference w:type="default" r:id="rId17"/>
       <w:pgSz w:w="12240" w:h="15840"/>
       <w:pgMar w:top="1417" w:right="1417" w:bottom="1417" w:left="1417" w:header="708" w:footer="708" w:gutter="0"/>
       <w:pgNumType w:start="0"/>
@@ -5126,7 +6831,7 @@
         <w:rFonts w:ascii="Calibri" w:eastAsiaTheme="minorHAnsi" w:hAnsi="Calibri" w:cs="Calibri" w:hint="default"/>
       </w:rPr>
     </w:lvl>
-    <w:lvl w:ilvl="1" w:tplc="04090003" w:tentative="1">
+    <w:lvl w:ilvl="1" w:tplc="04090003">
       <w:start w:val="1"/>
       <w:numFmt w:val="bullet"/>
       <w:lvlText w:val="o"/>
@@ -5674,6 +7379,28 @@
       <w:szCs w:val="26"/>
     </w:rPr>
   </w:style>
+  <w:style w:type="paragraph" w:styleId="Heading3">
+    <w:name w:val="heading 3"/>
+    <w:basedOn w:val="Normal"/>
+    <w:next w:val="Normal"/>
+    <w:link w:val="Heading3Char"/>
+    <w:uiPriority w:val="9"/>
+    <w:unhideWhenUsed/>
+    <w:qFormat/>
+    <w:rsid w:val="001003BF"/>
+    <w:pPr>
+      <w:keepNext/>
+      <w:keepLines/>
+      <w:spacing w:before="40" w:after="0"/>
+      <w:outlineLvl w:val="2"/>
+    </w:pPr>
+    <w:rPr>
+      <w:rFonts w:asciiTheme="majorHAnsi" w:eastAsiaTheme="majorEastAsia" w:hAnsiTheme="majorHAnsi" w:cstheme="majorBidi"/>
+      <w:color w:val="1F3763" w:themeColor="accent1" w:themeShade="7F"/>
+      <w:sz w:val="24"/>
+      <w:szCs w:val="24"/>
+    </w:rPr>
+  </w:style>
   <w:style w:type="character" w:default="1" w:styleId="DefaultParagraphFont">
     <w:name w:val="Default Paragraph Font"/>
     <w:uiPriority w:val="1"/>
@@ -5850,6 +7577,133 @@
       <w:szCs w:val="26"/>
       <w:lang w:val="nl-NL"/>
     </w:rPr>
+  </w:style>
+  <w:style w:type="paragraph" w:styleId="TOC2">
+    <w:name w:val="toc 2"/>
+    <w:basedOn w:val="Normal"/>
+    <w:next w:val="Normal"/>
+    <w:autoRedefine/>
+    <w:uiPriority w:val="39"/>
+    <w:unhideWhenUsed/>
+    <w:rsid w:val="008A337E"/>
+    <w:pPr>
+      <w:spacing w:after="100"/>
+      <w:ind w:left="220"/>
+    </w:pPr>
+  </w:style>
+  <w:style w:type="character" w:styleId="FollowedHyperlink">
+    <w:name w:val="FollowedHyperlink"/>
+    <w:basedOn w:val="DefaultParagraphFont"/>
+    <w:uiPriority w:val="99"/>
+    <w:semiHidden/>
+    <w:unhideWhenUsed/>
+    <w:rsid w:val="005F37F1"/>
+    <w:rPr>
+      <w:color w:val="954F72" w:themeColor="followedHyperlink"/>
+      <w:u w:val="single"/>
+    </w:rPr>
+  </w:style>
+  <w:style w:type="character" w:styleId="UnresolvedMention">
+    <w:name w:val="Unresolved Mention"/>
+    <w:basedOn w:val="DefaultParagraphFont"/>
+    <w:uiPriority w:val="99"/>
+    <w:semiHidden/>
+    <w:unhideWhenUsed/>
+    <w:rsid w:val="00136956"/>
+    <w:rPr>
+      <w:color w:val="605E5C"/>
+      <w:shd w:val="clear" w:color="auto" w:fill="E1DFDD"/>
+    </w:rPr>
+  </w:style>
+  <w:style w:type="character" w:customStyle="1" w:styleId="Heading3Char">
+    <w:name w:val="Heading 3 Char"/>
+    <w:basedOn w:val="DefaultParagraphFont"/>
+    <w:link w:val="Heading3"/>
+    <w:uiPriority w:val="9"/>
+    <w:rsid w:val="001003BF"/>
+    <w:rPr>
+      <w:rFonts w:asciiTheme="majorHAnsi" w:eastAsiaTheme="majorEastAsia" w:hAnsiTheme="majorHAnsi" w:cstheme="majorBidi"/>
+      <w:color w:val="1F3763" w:themeColor="accent1" w:themeShade="7F"/>
+      <w:sz w:val="24"/>
+      <w:szCs w:val="24"/>
+      <w:lang w:val="nl-NL"/>
+    </w:rPr>
+  </w:style>
+  <w:style w:type="table" w:styleId="TableGrid">
+    <w:name w:val="Table Grid"/>
+    <w:basedOn w:val="TableNormal"/>
+    <w:uiPriority w:val="39"/>
+    <w:rsid w:val="00080E96"/>
+    <w:pPr>
+      <w:spacing w:after="0" w:line="240" w:lineRule="auto"/>
+    </w:pPr>
+    <w:tblPr>
+      <w:tblBorders>
+        <w:top w:val="single" w:sz="4" w:space="0" w:color="auto"/>
+        <w:left w:val="single" w:sz="4" w:space="0" w:color="auto"/>
+        <w:bottom w:val="single" w:sz="4" w:space="0" w:color="auto"/>
+        <w:right w:val="single" w:sz="4" w:space="0" w:color="auto"/>
+        <w:insideH w:val="single" w:sz="4" w:space="0" w:color="auto"/>
+        <w:insideV w:val="single" w:sz="4" w:space="0" w:color="auto"/>
+      </w:tblBorders>
+    </w:tblPr>
+  </w:style>
+  <w:style w:type="paragraph" w:styleId="Revision">
+    <w:name w:val="Revision"/>
+    <w:hidden/>
+    <w:uiPriority w:val="99"/>
+    <w:semiHidden/>
+    <w:rsid w:val="0013484C"/>
+    <w:pPr>
+      <w:spacing w:after="0" w:line="240" w:lineRule="auto"/>
+    </w:pPr>
+    <w:rPr>
+      <w:lang w:val="nl-NL"/>
+    </w:rPr>
+  </w:style>
+  <w:style w:type="paragraph" w:styleId="BalloonText">
+    <w:name w:val="Balloon Text"/>
+    <w:basedOn w:val="Normal"/>
+    <w:link w:val="BalloonTextChar"/>
+    <w:uiPriority w:val="99"/>
+    <w:semiHidden/>
+    <w:unhideWhenUsed/>
+    <w:rsid w:val="0013484C"/>
+    <w:pPr>
+      <w:spacing w:after="0" w:line="240" w:lineRule="auto"/>
+    </w:pPr>
+    <w:rPr>
+      <w:rFonts w:ascii="Segoe UI" w:hAnsi="Segoe UI" w:cs="Segoe UI"/>
+      <w:sz w:val="18"/>
+      <w:szCs w:val="18"/>
+    </w:rPr>
+  </w:style>
+  <w:style w:type="character" w:customStyle="1" w:styleId="BalloonTextChar">
+    <w:name w:val="Balloon Text Char"/>
+    <w:basedOn w:val="DefaultParagraphFont"/>
+    <w:link w:val="BalloonText"/>
+    <w:uiPriority w:val="99"/>
+    <w:semiHidden/>
+    <w:rsid w:val="0013484C"/>
+    <w:rPr>
+      <w:rFonts w:ascii="Segoe UI" w:hAnsi="Segoe UI" w:cs="Segoe UI"/>
+      <w:sz w:val="18"/>
+      <w:szCs w:val="18"/>
+      <w:lang w:val="nl-NL"/>
+    </w:rPr>
+  </w:style>
+  <w:style w:type="paragraph" w:styleId="TOC3">
+    <w:name w:val="toc 3"/>
+    <w:basedOn w:val="Normal"/>
+    <w:next w:val="Normal"/>
+    <w:autoRedefine/>
+    <w:uiPriority w:val="39"/>
+    <w:unhideWhenUsed/>
+    <w:rsid w:val="000C7926"/>
+    <w:pPr>
+      <w:spacing w:after="100"/>
+      <w:ind w:left="440"/>
+    </w:pPr>
   </w:style>
 </w:styles>
 </file>

--- a/implementatieplannen/working/Implemenatatie plan.docx
+++ b/implementatieplannen/working/Implemenatatie plan.docx
@@ -2,8 +2,6 @@
 <file path=word/document.xml><?xml version="1.0" encoding="utf-8"?>
 <w:document xmlns:wpc="http://schemas.microsoft.com/office/word/2010/wordprocessingCanvas" xmlns:cx="http://schemas.microsoft.com/office/drawing/2014/chartex" xmlns:cx1="http://schemas.microsoft.com/office/drawing/2015/9/8/chartex" xmlns:cx2="http://schemas.microsoft.com/office/drawing/2015/10/21/chartex" xmlns:cx3="http://schemas.microsoft.com/office/drawing/2016/5/9/chartex" xmlns:cx4="http://schemas.microsoft.com/office/drawing/2016/5/10/chartex" xmlns:cx5="http://schemas.microsoft.com/office/drawing/2016/5/11/chartex" xmlns:cx6="http://schemas.microsoft.com/office/drawing/2016/5/12/chartex" xmlns:cx7="http://schemas.microsoft.com/office/drawing/2016/5/13/chartex" xmlns:cx8="http://schemas.microsoft.com/office/drawing/2016/5/14/chartex" xmlns:mc="http://schemas.openxmlformats.org/markup-compatibility/2006" xmlns:aink="http://schemas.microsoft.com/office/drawing/2016/ink" xmlns:am3d="http://schemas.microsoft.com/office/drawing/2017/model3d" xmlns:o="urn:schemas-microsoft-com:office:office" xmlns:r="http://schemas.openxmlformats.org/officeDocument/2006/relationships" xmlns:m="http://schemas.openxmlformats.org/officeDocument/2006/math" xmlns:v="urn:schemas-microsoft-com:vml" xmlns:wp14="http://schemas.microsoft.com/office/word/2010/wordprocessingDrawing" xmlns:wp="http://schemas.openxmlformats.org/drawingml/2006/wordprocessingDrawing" xmlns:w10="urn:schemas-microsoft-com:office:word" xmlns:w="http://schemas.openxmlformats.org/wordprocessingml/2006/main" xmlns:w14="http://schemas.microsoft.com/office/word/2010/wordml" xmlns:w15="http://schemas.microsoft.com/office/word/2012/wordml" xmlns:w16cid="http://schemas.microsoft.com/office/word/2016/wordml/cid" xmlns:w16se="http://schemas.microsoft.com/office/word/2015/wordml/symex" xmlns:wpg="http://schemas.microsoft.com/office/word/2010/wordprocessingGroup" xmlns:wpi="http://schemas.microsoft.com/office/word/2010/wordprocessingInk" xmlns:wne="http://schemas.microsoft.com/office/word/2006/wordml" xmlns:wps="http://schemas.microsoft.com/office/word/2010/wordprocessingShape" mc:Ignorable="w14 w15 w16se w16cid wp14">
   <w:body>
-    <w:bookmarkStart w:id="0" w:name="_GoBack" w:displacedByCustomXml="next"/>
-    <w:bookmarkEnd w:id="0" w:displacedByCustomXml="next"/>
     <w:sdt>
       <w:sdtPr>
         <w:rPr>
@@ -4144,7 +4142,7 @@
           <w:r>
             <w:fldChar w:fldCharType="separate"/>
           </w:r>
-          <w:hyperlink w:anchor="_Toc33170854" w:history="1">
+          <w:hyperlink w:anchor="_Toc34402587" w:history="1">
             <w:r>
               <w:rPr>
                 <w:rStyle w:val="Hyperlink"/>
@@ -4171,7 +4169,7 @@
                 <w:noProof/>
                 <w:webHidden/>
               </w:rPr>
-              <w:instrText xml:space="preserve"> PAGEREF _Toc33170854 \h </w:instrText>
+              <w:instrText xml:space="preserve"> PAGEREF _Toc34402587 \h </w:instrText>
             </w:r>
             <w:r>
               <w:rPr>
@@ -4214,7 +4212,7 @@
               <w:lang w:val="en-US"/>
             </w:rPr>
           </w:pPr>
-          <w:hyperlink w:anchor="_Toc33170855" w:history="1">
+          <w:hyperlink w:anchor="_Toc34402588" w:history="1">
             <w:r>
               <w:rPr>
                 <w:rStyle w:val="Hyperlink"/>
@@ -4241,7 +4239,7 @@
                 <w:noProof/>
                 <w:webHidden/>
               </w:rPr>
-              <w:instrText xml:space="preserve"> PAGEREF _Toc33170855 \h </w:instrText>
+              <w:instrText xml:space="preserve"> PAGEREF _Toc34402588 \h </w:instrText>
             </w:r>
             <w:r>
               <w:rPr>
@@ -4284,7 +4282,7 @@
               <w:lang w:val="en-US"/>
             </w:rPr>
           </w:pPr>
-          <w:hyperlink w:anchor="_Toc33170856" w:history="1">
+          <w:hyperlink w:anchor="_Toc34402589" w:history="1">
             <w:r>
               <w:rPr>
                 <w:rStyle w:val="Hyperlink"/>
@@ -4311,7 +4309,7 @@
                 <w:noProof/>
                 <w:webHidden/>
               </w:rPr>
-              <w:instrText xml:space="preserve"> PAGEREF _Toc33170856 \h </w:instrText>
+              <w:instrText xml:space="preserve"> PAGEREF _Toc34402589 \h </w:instrText>
             </w:r>
             <w:r>
               <w:rPr>
@@ -4354,7 +4352,7 @@
               <w:lang w:val="en-US"/>
             </w:rPr>
           </w:pPr>
-          <w:hyperlink w:anchor="_Toc33170857" w:history="1">
+          <w:hyperlink w:anchor="_Toc34402590" w:history="1">
             <w:r>
               <w:rPr>
                 <w:rStyle w:val="Hyperlink"/>
@@ -4381,7 +4379,7 @@
                 <w:noProof/>
                 <w:webHidden/>
               </w:rPr>
-              <w:instrText xml:space="preserve"> PAGEREF _Toc33170857 \h </w:instrText>
+              <w:instrText xml:space="preserve"> PAGEREF _Toc34402590 \h </w:instrText>
             </w:r>
             <w:r>
               <w:rPr>
@@ -4424,7 +4422,7 @@
               <w:lang w:val="en-US"/>
             </w:rPr>
           </w:pPr>
-          <w:hyperlink w:anchor="_Toc33170858" w:history="1">
+          <w:hyperlink w:anchor="_Toc34402591" w:history="1">
             <w:r>
               <w:rPr>
                 <w:rStyle w:val="Hyperlink"/>
@@ -4451,7 +4449,7 @@
                 <w:noProof/>
                 <w:webHidden/>
               </w:rPr>
-              <w:instrText xml:space="preserve"> PAGEREF _Toc33170858 \h </w:instrText>
+              <w:instrText xml:space="preserve"> PAGEREF _Toc34402591 \h </w:instrText>
             </w:r>
             <w:r>
               <w:rPr>
@@ -4494,7 +4492,7 @@
               <w:lang w:val="en-US"/>
             </w:rPr>
           </w:pPr>
-          <w:hyperlink w:anchor="_Toc33170859" w:history="1">
+          <w:hyperlink w:anchor="_Toc34402592" w:history="1">
             <w:r>
               <w:rPr>
                 <w:rStyle w:val="Hyperlink"/>
@@ -4521,7 +4519,7 @@
                 <w:noProof/>
                 <w:webHidden/>
               </w:rPr>
-              <w:instrText xml:space="preserve"> PAGEREF _Toc33170859 \h </w:instrText>
+              <w:instrText xml:space="preserve"> PAGEREF _Toc34402592 \h </w:instrText>
             </w:r>
             <w:r>
               <w:rPr>
@@ -4564,12 +4562,11 @@
               <w:lang w:val="en-US"/>
             </w:rPr>
           </w:pPr>
-          <w:hyperlink w:anchor="_Toc33170860" w:history="1">
-            <w:r>
-              <w:rPr>
-                <w:rStyle w:val="Hyperlink"/>
-                <w:noProof/>
-                <w:lang w:val="en-US"/>
+          <w:hyperlink w:anchor="_Toc34402593" w:history="1">
+            <w:r>
+              <w:rPr>
+                <w:rStyle w:val="Hyperlink"/>
+                <w:noProof/>
               </w:rPr>
               <w:t>Prewitt</w:t>
             </w:r>
@@ -4592,7 +4589,7 @@
                 <w:noProof/>
                 <w:webHidden/>
               </w:rPr>
-              <w:instrText xml:space="preserve"> PAGEREF _Toc33170860 \h </w:instrText>
+              <w:instrText xml:space="preserve"> PAGEREF _Toc34402593 \h </w:instrText>
             </w:r>
             <w:r>
               <w:rPr>
@@ -4625,21 +4622,23 @@
         </w:p>
         <w:p>
           <w:pPr>
-            <w:pStyle w:val="TOC3"/>
+            <w:pStyle w:val="TOC2"/>
             <w:tabs>
               <w:tab w:val="right" w:leader="dot" w:pos="9396"/>
             </w:tabs>
             <w:rPr>
+              <w:rFonts w:eastAsiaTheme="minorEastAsia"/>
               <w:noProof/>
+              <w:lang w:val="en-US"/>
             </w:rPr>
           </w:pPr>
-          <w:hyperlink w:anchor="_Toc33170861" w:history="1">
-            <w:r>
-              <w:rPr>
-                <w:rStyle w:val="Hyperlink"/>
-                <w:noProof/>
-              </w:rPr>
-              <w:t>Voor-en nadelen</w:t>
+          <w:hyperlink w:anchor="_Toc34402594" w:history="1">
+            <w:r>
+              <w:rPr>
+                <w:rStyle w:val="Hyperlink"/>
+                <w:noProof/>
+              </w:rPr>
+              <w:t>Fuzzy logic</w:t>
             </w:r>
             <w:r>
               <w:rPr>
@@ -4660,7 +4659,77 @@
                 <w:noProof/>
                 <w:webHidden/>
               </w:rPr>
-              <w:instrText xml:space="preserve"> PAGEREF _Toc33170861 \h </w:instrText>
+              <w:instrText xml:space="preserve"> PAGEREF _Toc34402594 \h </w:instrText>
+            </w:r>
+            <w:r>
+              <w:rPr>
+                <w:noProof/>
+                <w:webHidden/>
+              </w:rPr>
+            </w:r>
+            <w:r>
+              <w:rPr>
+                <w:noProof/>
+                <w:webHidden/>
+              </w:rPr>
+              <w:fldChar w:fldCharType="separate"/>
+            </w:r>
+            <w:r>
+              <w:rPr>
+                <w:noProof/>
+                <w:webHidden/>
+              </w:rPr>
+              <w:t>4</w:t>
+            </w:r>
+            <w:r>
+              <w:rPr>
+                <w:noProof/>
+                <w:webHidden/>
+              </w:rPr>
+              <w:fldChar w:fldCharType="end"/>
+            </w:r>
+          </w:hyperlink>
+        </w:p>
+        <w:p>
+          <w:pPr>
+            <w:pStyle w:val="TOC2"/>
+            <w:tabs>
+              <w:tab w:val="right" w:leader="dot" w:pos="9396"/>
+            </w:tabs>
+            <w:rPr>
+              <w:rFonts w:eastAsiaTheme="minorEastAsia"/>
+              <w:noProof/>
+              <w:lang w:val="en-US"/>
+            </w:rPr>
+          </w:pPr>
+          <w:hyperlink w:anchor="_Toc34402595" w:history="1">
+            <w:r>
+              <w:rPr>
+                <w:rStyle w:val="Hyperlink"/>
+                <w:noProof/>
+              </w:rPr>
+              <w:t>Voor- en nadelen</w:t>
+            </w:r>
+            <w:r>
+              <w:rPr>
+                <w:noProof/>
+                <w:webHidden/>
+              </w:rPr>
+              <w:tab/>
+            </w:r>
+            <w:r>
+              <w:rPr>
+                <w:noProof/>
+                <w:webHidden/>
+              </w:rPr>
+              <w:fldChar w:fldCharType="begin"/>
+            </w:r>
+            <w:r>
+              <w:rPr>
+                <w:noProof/>
+                <w:webHidden/>
+              </w:rPr>
+              <w:instrText xml:space="preserve"> PAGEREF _Toc34402595 \h </w:instrText>
             </w:r>
             <w:r>
               <w:rPr>
@@ -4703,7 +4772,7 @@
               <w:lang w:val="en-US"/>
             </w:rPr>
           </w:pPr>
-          <w:hyperlink w:anchor="_Toc33170862" w:history="1">
+          <w:hyperlink w:anchor="_Toc34402596" w:history="1">
             <w:r>
               <w:rPr>
                 <w:rStyle w:val="Hyperlink"/>
@@ -4730,7 +4799,7 @@
                 <w:noProof/>
                 <w:webHidden/>
               </w:rPr>
-              <w:instrText xml:space="preserve"> PAGEREF _Toc33170862 \h </w:instrText>
+              <w:instrText xml:space="preserve"> PAGEREF _Toc34402596 \h </w:instrText>
             </w:r>
             <w:r>
               <w:rPr>
@@ -4773,7 +4842,7 @@
               <w:lang w:val="en-US"/>
             </w:rPr>
           </w:pPr>
-          <w:hyperlink w:anchor="_Toc33170863" w:history="1">
+          <w:hyperlink w:anchor="_Toc34402597" w:history="1">
             <w:r>
               <w:rPr>
                 <w:rStyle w:val="Hyperlink"/>
@@ -4800,7 +4869,7 @@
                 <w:noProof/>
                 <w:webHidden/>
               </w:rPr>
-              <w:instrText xml:space="preserve"> PAGEREF _Toc33170863 \h </w:instrText>
+              <w:instrText xml:space="preserve"> PAGEREF _Toc34402597 \h </w:instrText>
             </w:r>
             <w:r>
               <w:rPr>
@@ -4843,7 +4912,7 @@
               <w:lang w:val="en-US"/>
             </w:rPr>
           </w:pPr>
-          <w:hyperlink w:anchor="_Toc33170864" w:history="1">
+          <w:hyperlink w:anchor="_Toc34402598" w:history="1">
             <w:r>
               <w:rPr>
                 <w:rStyle w:val="Hyperlink"/>
@@ -4870,7 +4939,427 @@
                 <w:noProof/>
                 <w:webHidden/>
               </w:rPr>
-              <w:instrText xml:space="preserve"> PAGEREF _Toc33170864 \h </w:instrText>
+              <w:instrText xml:space="preserve"> PAGEREF _Toc34402598 \h </w:instrText>
+            </w:r>
+            <w:r>
+              <w:rPr>
+                <w:noProof/>
+                <w:webHidden/>
+              </w:rPr>
+            </w:r>
+            <w:r>
+              <w:rPr>
+                <w:noProof/>
+                <w:webHidden/>
+              </w:rPr>
+              <w:fldChar w:fldCharType="separate"/>
+            </w:r>
+            <w:r>
+              <w:rPr>
+                <w:noProof/>
+                <w:webHidden/>
+              </w:rPr>
+              <w:t>7</w:t>
+            </w:r>
+            <w:r>
+              <w:rPr>
+                <w:noProof/>
+                <w:webHidden/>
+              </w:rPr>
+              <w:fldChar w:fldCharType="end"/>
+            </w:r>
+          </w:hyperlink>
+        </w:p>
+        <w:p>
+          <w:pPr>
+            <w:pStyle w:val="TOC2"/>
+            <w:tabs>
+              <w:tab w:val="right" w:leader="dot" w:pos="9396"/>
+            </w:tabs>
+            <w:rPr>
+              <w:rFonts w:eastAsiaTheme="minorEastAsia"/>
+              <w:noProof/>
+              <w:lang w:val="en-US"/>
+            </w:rPr>
+          </w:pPr>
+          <w:hyperlink w:anchor="_Toc34402599" w:history="1">
+            <w:r>
+              <w:rPr>
+                <w:rStyle w:val="Hyperlink"/>
+                <w:noProof/>
+              </w:rPr>
+              <w:t>Accuratie</w:t>
+            </w:r>
+            <w:r>
+              <w:rPr>
+                <w:noProof/>
+                <w:webHidden/>
+              </w:rPr>
+              <w:tab/>
+            </w:r>
+            <w:r>
+              <w:rPr>
+                <w:noProof/>
+                <w:webHidden/>
+              </w:rPr>
+              <w:fldChar w:fldCharType="begin"/>
+            </w:r>
+            <w:r>
+              <w:rPr>
+                <w:noProof/>
+                <w:webHidden/>
+              </w:rPr>
+              <w:instrText xml:space="preserve"> PAGEREF _Toc34402599 \h </w:instrText>
+            </w:r>
+            <w:r>
+              <w:rPr>
+                <w:noProof/>
+                <w:webHidden/>
+              </w:rPr>
+            </w:r>
+            <w:r>
+              <w:rPr>
+                <w:noProof/>
+                <w:webHidden/>
+              </w:rPr>
+              <w:fldChar w:fldCharType="separate"/>
+            </w:r>
+            <w:r>
+              <w:rPr>
+                <w:noProof/>
+                <w:webHidden/>
+              </w:rPr>
+              <w:t>7</w:t>
+            </w:r>
+            <w:r>
+              <w:rPr>
+                <w:noProof/>
+                <w:webHidden/>
+              </w:rPr>
+              <w:fldChar w:fldCharType="end"/>
+            </w:r>
+          </w:hyperlink>
+        </w:p>
+        <w:p>
+          <w:pPr>
+            <w:pStyle w:val="TOC2"/>
+            <w:tabs>
+              <w:tab w:val="right" w:leader="dot" w:pos="9396"/>
+            </w:tabs>
+            <w:rPr>
+              <w:rFonts w:eastAsiaTheme="minorEastAsia"/>
+              <w:noProof/>
+              <w:lang w:val="en-US"/>
+            </w:rPr>
+          </w:pPr>
+          <w:hyperlink w:anchor="_Toc34402600" w:history="1">
+            <w:r>
+              <w:rPr>
+                <w:rStyle w:val="Hyperlink"/>
+                <w:noProof/>
+              </w:rPr>
+              <w:t>Snelheid</w:t>
+            </w:r>
+            <w:r>
+              <w:rPr>
+                <w:noProof/>
+                <w:webHidden/>
+              </w:rPr>
+              <w:tab/>
+            </w:r>
+            <w:r>
+              <w:rPr>
+                <w:noProof/>
+                <w:webHidden/>
+              </w:rPr>
+              <w:fldChar w:fldCharType="begin"/>
+            </w:r>
+            <w:r>
+              <w:rPr>
+                <w:noProof/>
+                <w:webHidden/>
+              </w:rPr>
+              <w:instrText xml:space="preserve"> PAGEREF _Toc34402600 \h </w:instrText>
+            </w:r>
+            <w:r>
+              <w:rPr>
+                <w:noProof/>
+                <w:webHidden/>
+              </w:rPr>
+            </w:r>
+            <w:r>
+              <w:rPr>
+                <w:noProof/>
+                <w:webHidden/>
+              </w:rPr>
+              <w:fldChar w:fldCharType="separate"/>
+            </w:r>
+            <w:r>
+              <w:rPr>
+                <w:noProof/>
+                <w:webHidden/>
+              </w:rPr>
+              <w:t>7</w:t>
+            </w:r>
+            <w:r>
+              <w:rPr>
+                <w:noProof/>
+                <w:webHidden/>
+              </w:rPr>
+              <w:fldChar w:fldCharType="end"/>
+            </w:r>
+          </w:hyperlink>
+        </w:p>
+        <w:p>
+          <w:pPr>
+            <w:pStyle w:val="TOC2"/>
+            <w:tabs>
+              <w:tab w:val="right" w:leader="dot" w:pos="9396"/>
+            </w:tabs>
+            <w:rPr>
+              <w:rFonts w:eastAsiaTheme="minorEastAsia"/>
+              <w:noProof/>
+              <w:lang w:val="en-US"/>
+            </w:rPr>
+          </w:pPr>
+          <w:hyperlink w:anchor="_Toc34402601" w:history="1">
+            <w:r>
+              <w:rPr>
+                <w:rStyle w:val="Hyperlink"/>
+                <w:noProof/>
+              </w:rPr>
+              <w:t>Memory efficiency</w:t>
+            </w:r>
+            <w:r>
+              <w:rPr>
+                <w:noProof/>
+                <w:webHidden/>
+              </w:rPr>
+              <w:tab/>
+            </w:r>
+            <w:r>
+              <w:rPr>
+                <w:noProof/>
+                <w:webHidden/>
+              </w:rPr>
+              <w:fldChar w:fldCharType="begin"/>
+            </w:r>
+            <w:r>
+              <w:rPr>
+                <w:noProof/>
+                <w:webHidden/>
+              </w:rPr>
+              <w:instrText xml:space="preserve"> PAGEREF _Toc34402601 \h </w:instrText>
+            </w:r>
+            <w:r>
+              <w:rPr>
+                <w:noProof/>
+                <w:webHidden/>
+              </w:rPr>
+            </w:r>
+            <w:r>
+              <w:rPr>
+                <w:noProof/>
+                <w:webHidden/>
+              </w:rPr>
+              <w:fldChar w:fldCharType="separate"/>
+            </w:r>
+            <w:r>
+              <w:rPr>
+                <w:noProof/>
+                <w:webHidden/>
+              </w:rPr>
+              <w:t>7</w:t>
+            </w:r>
+            <w:r>
+              <w:rPr>
+                <w:noProof/>
+                <w:webHidden/>
+              </w:rPr>
+              <w:fldChar w:fldCharType="end"/>
+            </w:r>
+          </w:hyperlink>
+        </w:p>
+        <w:p>
+          <w:pPr>
+            <w:pStyle w:val="TOC2"/>
+            <w:tabs>
+              <w:tab w:val="right" w:leader="dot" w:pos="9396"/>
+            </w:tabs>
+            <w:rPr>
+              <w:rFonts w:eastAsiaTheme="minorEastAsia"/>
+              <w:noProof/>
+              <w:lang w:val="en-US"/>
+            </w:rPr>
+          </w:pPr>
+          <w:hyperlink w:anchor="_Toc34402602" w:history="1">
+            <w:r>
+              <w:rPr>
+                <w:rStyle w:val="Hyperlink"/>
+                <w:noProof/>
+              </w:rPr>
+              <w:t>Robuustheid</w:t>
+            </w:r>
+            <w:r>
+              <w:rPr>
+                <w:noProof/>
+                <w:webHidden/>
+              </w:rPr>
+              <w:tab/>
+            </w:r>
+            <w:r>
+              <w:rPr>
+                <w:noProof/>
+                <w:webHidden/>
+              </w:rPr>
+              <w:fldChar w:fldCharType="begin"/>
+            </w:r>
+            <w:r>
+              <w:rPr>
+                <w:noProof/>
+                <w:webHidden/>
+              </w:rPr>
+              <w:instrText xml:space="preserve"> PAGEREF _Toc34402602 \h </w:instrText>
+            </w:r>
+            <w:r>
+              <w:rPr>
+                <w:noProof/>
+                <w:webHidden/>
+              </w:rPr>
+            </w:r>
+            <w:r>
+              <w:rPr>
+                <w:noProof/>
+                <w:webHidden/>
+              </w:rPr>
+              <w:fldChar w:fldCharType="separate"/>
+            </w:r>
+            <w:r>
+              <w:rPr>
+                <w:noProof/>
+                <w:webHidden/>
+              </w:rPr>
+              <w:t>7</w:t>
+            </w:r>
+            <w:r>
+              <w:rPr>
+                <w:noProof/>
+                <w:webHidden/>
+              </w:rPr>
+              <w:fldChar w:fldCharType="end"/>
+            </w:r>
+          </w:hyperlink>
+        </w:p>
+        <w:p>
+          <w:pPr>
+            <w:pStyle w:val="TOC2"/>
+            <w:tabs>
+              <w:tab w:val="right" w:leader="dot" w:pos="9396"/>
+            </w:tabs>
+            <w:rPr>
+              <w:rFonts w:eastAsiaTheme="minorEastAsia"/>
+              <w:noProof/>
+              <w:lang w:val="en-US"/>
+            </w:rPr>
+          </w:pPr>
+          <w:hyperlink w:anchor="_Toc34402603" w:history="1">
+            <w:r>
+              <w:rPr>
+                <w:rStyle w:val="Hyperlink"/>
+                <w:noProof/>
+              </w:rPr>
+              <w:t>Wat gaan we doen</w:t>
+            </w:r>
+            <w:r>
+              <w:rPr>
+                <w:noProof/>
+                <w:webHidden/>
+              </w:rPr>
+              <w:tab/>
+            </w:r>
+            <w:r>
+              <w:rPr>
+                <w:noProof/>
+                <w:webHidden/>
+              </w:rPr>
+              <w:fldChar w:fldCharType="begin"/>
+            </w:r>
+            <w:r>
+              <w:rPr>
+                <w:noProof/>
+                <w:webHidden/>
+              </w:rPr>
+              <w:instrText xml:space="preserve"> PAGEREF _Toc34402603 \h </w:instrText>
+            </w:r>
+            <w:r>
+              <w:rPr>
+                <w:noProof/>
+                <w:webHidden/>
+              </w:rPr>
+            </w:r>
+            <w:r>
+              <w:rPr>
+                <w:noProof/>
+                <w:webHidden/>
+              </w:rPr>
+              <w:fldChar w:fldCharType="separate"/>
+            </w:r>
+            <w:r>
+              <w:rPr>
+                <w:noProof/>
+                <w:webHidden/>
+              </w:rPr>
+              <w:t>7</w:t>
+            </w:r>
+            <w:r>
+              <w:rPr>
+                <w:noProof/>
+                <w:webHidden/>
+              </w:rPr>
+              <w:fldChar w:fldCharType="end"/>
+            </w:r>
+          </w:hyperlink>
+        </w:p>
+        <w:p>
+          <w:pPr>
+            <w:pStyle w:val="TOC2"/>
+            <w:tabs>
+              <w:tab w:val="right" w:leader="dot" w:pos="9396"/>
+            </w:tabs>
+            <w:rPr>
+              <w:rFonts w:eastAsiaTheme="minorEastAsia"/>
+              <w:noProof/>
+              <w:lang w:val="en-US"/>
+            </w:rPr>
+          </w:pPr>
+          <w:hyperlink w:anchor="_Toc34402604" w:history="1">
+            <w:r>
+              <w:rPr>
+                <w:rStyle w:val="Hyperlink"/>
+                <w:noProof/>
+              </w:rPr>
+              <w:t>Hypothese</w:t>
+            </w:r>
+            <w:r>
+              <w:rPr>
+                <w:noProof/>
+                <w:webHidden/>
+              </w:rPr>
+              <w:tab/>
+            </w:r>
+            <w:r>
+              <w:rPr>
+                <w:noProof/>
+                <w:webHidden/>
+              </w:rPr>
+              <w:fldChar w:fldCharType="begin"/>
+            </w:r>
+            <w:r>
+              <w:rPr>
+                <w:noProof/>
+                <w:webHidden/>
+              </w:rPr>
+              <w:instrText xml:space="preserve"> PAGEREF _Toc34402604 \h </w:instrText>
             </w:r>
             <w:r>
               <w:rPr>
@@ -4913,7 +5402,7 @@
               <w:lang w:val="en-US"/>
             </w:rPr>
           </w:pPr>
-          <w:hyperlink w:anchor="_Toc33170865" w:history="1">
+          <w:hyperlink w:anchor="_Toc34402605" w:history="1">
             <w:r>
               <w:rPr>
                 <w:rStyle w:val="Hyperlink"/>
@@ -4941,7 +5430,7 @@
                 <w:noProof/>
                 <w:webHidden/>
               </w:rPr>
-              <w:instrText xml:space="preserve"> PAGEREF _Toc33170865 \h </w:instrText>
+              <w:instrText xml:space="preserve"> PAGEREF _Toc34402605 \h </w:instrText>
             </w:r>
             <w:r>
               <w:rPr>
@@ -5001,12 +5490,11 @@
       <w:pPr>
         <w:pStyle w:val="Heading1"/>
       </w:pPr>
-      <w:bookmarkStart w:id="1" w:name="_Toc33170854"/>
-      <w:r>
-        <w:lastRenderedPageBreak/>
+      <w:bookmarkStart w:id="0" w:name="_Toc34402587"/>
+      <w:r>
         <w:t>Doel</w:t>
       </w:r>
-      <w:bookmarkEnd w:id="1"/>
+      <w:bookmarkEnd w:id="0"/>
     </w:p>
     <w:p>
       <w:pPr>
@@ -5061,11 +5549,11 @@
       <w:pPr>
         <w:pStyle w:val="Heading1"/>
       </w:pPr>
-      <w:bookmarkStart w:id="2" w:name="_Toc33170855"/>
+      <w:bookmarkStart w:id="1" w:name="_Toc34402588"/>
       <w:r>
         <w:t>Hoofdvraag</w:t>
       </w:r>
-      <w:bookmarkEnd w:id="2"/>
+      <w:bookmarkEnd w:id="1"/>
     </w:p>
     <w:p>
       <w:r>
@@ -5102,29 +5590,40 @@
       <w:pPr>
         <w:pStyle w:val="Heading1"/>
       </w:pPr>
-      <w:bookmarkStart w:id="3" w:name="_Toc33170856"/>
-      <w:r>
-        <w:lastRenderedPageBreak/>
+      <w:bookmarkStart w:id="2" w:name="_Toc34402589"/>
+      <w:r>
         <w:t>Methoden</w:t>
       </w:r>
-      <w:bookmarkEnd w:id="3"/>
+      <w:bookmarkEnd w:id="2"/>
     </w:p>
     <w:p>
       <w:pPr>
         <w:pStyle w:val="Heading2"/>
       </w:pPr>
-      <w:bookmarkStart w:id="4" w:name="_Toc33170857"/>
+      <w:bookmarkStart w:id="3" w:name="_Toc34402590"/>
       <w:r>
         <w:t>Canny edge detection</w:t>
       </w:r>
-      <w:bookmarkEnd w:id="4"/>
+      <w:bookmarkEnd w:id="3"/>
     </w:p>
     <w:p>
       <w:r>
-        <w:t>Bij canny edge detection word de output van de</w:t>
-      </w:r>
-      <w:r>
-        <w:t xml:space="preserve"> sob</w:t>
+        <w:t xml:space="preserve">Bij </w:t>
+      </w:r>
+      <w:r>
+        <w:t>C</w:t>
+      </w:r>
+      <w:r>
+        <w:t>anny edge detection word de output van de</w:t>
+      </w:r>
+      <w:r>
+        <w:t xml:space="preserve"> </w:t>
+      </w:r>
+      <w:r>
+        <w:t>S</w:t>
+      </w:r>
+      <w:r>
+        <w:t>ob</w:t>
       </w:r>
       <w:r>
         <w:t>e</w:t>
@@ -5133,19 +5632,49 @@
         <w:t xml:space="preserve">l operator gebruikt. </w:t>
       </w:r>
       <w:r>
-        <w:t>De sobel operator is ook een edge detection algoritme m</w:t>
-      </w:r>
-      <w:r>
-        <w:t>aar Canny perfectioneert die uitkomst. De output van sob</w:t>
+        <w:t>De</w:t>
+      </w:r>
+      <w:r>
+        <w:t xml:space="preserve"> S</w:t>
+      </w:r>
+      <w:r>
+        <w:t>obel operator is ook een edge detection algoritme m</w:t>
+      </w:r>
+      <w:r>
+        <w:t xml:space="preserve">aar Canny perfectioneert die uitkomst. De output van </w:t>
+      </w:r>
+      <w:r>
+        <w:t>S</w:t>
+      </w:r>
+      <w:r>
+        <w:t>ob</w:t>
       </w:r>
       <w:r>
         <w:t>e</w:t>
       </w:r>
       <w:r>
-        <w:t xml:space="preserve">l ziet er meestal wel oké uit maar voor een computer is die nog niet heel goed. </w:t>
-      </w:r>
-      <w:r>
-        <w:t>Canney neemt dus de uitkomst van sob</w:t>
+        <w:t>l ziet er meestal</w:t>
+      </w:r>
+      <w:r>
+        <w:t xml:space="preserve"> wat </w:t>
+      </w:r>
+      <w:r>
+        <w:t xml:space="preserve">minder goed uit dan </w:t>
+      </w:r>
+      <w:r>
+        <w:t>Canny</w:t>
+      </w:r>
+      <w:r>
+        <w:t xml:space="preserve"> omdat de lijnen dikker zijn. Canny</w:t>
+      </w:r>
+      <w:r>
+        <w:t xml:space="preserve"> neemt de uitkomst van </w:t>
+      </w:r>
+      <w:r>
+        <w:t>S</w:t>
+      </w:r>
+      <w:r>
+        <w:t>ob</w:t>
       </w:r>
       <w:r>
         <w:t>e</w:t>
@@ -5157,19 +5686,49 @@
         <w:t xml:space="preserve">aarop aan de slag. </w:t>
       </w:r>
       <w:r>
-        <w:t>Alle lijnen die sob</w:t>
+        <w:t xml:space="preserve">Alle lijnen die </w:t>
+      </w:r>
+      <w:r>
+        <w:t>S</w:t>
+      </w:r>
+      <w:r>
+        <w:t>ob</w:t>
       </w:r>
       <w:r>
         <w:t>e</w:t>
       </w:r>
       <w:r>
-        <w:t>l gemaakt heeft daar gaan Canney 1 pixel</w:t>
-      </w:r>
-      <w:r>
-        <w:t xml:space="preserve"> dikke lijnen van maken om echt gebruik te maken van een hoge resolutie als die er is want sobel maakt puur gebruik van een edge en als die edge dik blijkt te zijn dan is die lijk ook dik en niet precies. </w:t>
-      </w:r>
-      <w:r>
-        <w:t>Canny maakt gebruikt van de lijnen van sobel en z</w:t>
+        <w:t xml:space="preserve">l </w:t>
+      </w:r>
+      <w:r>
+        <w:t xml:space="preserve">heeft gemaakt worden </w:t>
+      </w:r>
+      <w:r>
+        <w:t>door Canny verdunt tot een dikte van 1 pixel</w:t>
+      </w:r>
+      <w:r>
+        <w:t xml:space="preserve">. </w:t>
+      </w:r>
+      <w:r>
+        <w:t xml:space="preserve">Dit zorgt voor duidelijkere </w:t>
+      </w:r>
+      <w:r>
+        <w:t xml:space="preserve">en preciezere </w:t>
+      </w:r>
+      <w:r>
+        <w:t>lijnen</w:t>
+      </w:r>
+      <w:r>
+        <w:t xml:space="preserve">. </w:t>
+      </w:r>
+      <w:r>
+        <w:t xml:space="preserve">Canny maakt gebruikt van de lijnen van </w:t>
+      </w:r>
+      <w:r>
+        <w:t>S</w:t>
+      </w:r>
+      <w:r>
+        <w:t>obel en z</w:t>
       </w:r>
       <w:r>
         <w:t xml:space="preserve">oekt voor een local optimum, waar de objecten zich echt scheiden en legt daar de 1 pixel dikke lijn op. </w:t>
@@ -5178,7 +5737,13 @@
         <w:t>Door dit toe te passen heb je na het g</w:t>
       </w:r>
       <w:r>
-        <w:t xml:space="preserve">oede algoritme van sobel wat extra detail. </w:t>
+        <w:t xml:space="preserve">oede algoritme van </w:t>
+      </w:r>
+      <w:r>
+        <w:t>S</w:t>
+      </w:r>
+      <w:r>
+        <w:t xml:space="preserve">obel wat extra detail. </w:t>
       </w:r>
     </w:p>
     <w:p>
@@ -5215,7 +5780,7 @@
       <w:pPr>
         <w:pStyle w:val="Heading1"/>
       </w:pPr>
-      <w:bookmarkStart w:id="5" w:name="_Toc33170858"/>
+      <w:bookmarkStart w:id="4" w:name="_Toc34402591"/>
       <w:r>
         <w:t xml:space="preserve">Canny met </w:t>
       </w:r>
@@ -5228,7 +5793,7 @@
       <w:r>
         <w:t>ussian filter</w:t>
       </w:r>
-      <w:bookmarkEnd w:id="5"/>
+      <w:bookmarkEnd w:id="4"/>
     </w:p>
     <w:p>
       <w:r>
@@ -5261,7 +5826,19 @@
         <w:t>a</w:t>
       </w:r>
       <w:r>
-        <w:t>ussian filter is een tool om het plaatje een beetje onscherp te maken om zo alle kleine lijtjes die als edge gezien zouden kunnen worden worden vervaagt en blijven echt alleen de dikke echt edges over. Een edge detectie programma kan dan beter zijn best doen en ook accurater zijn</w:t>
+        <w:t xml:space="preserve">ussian filter is een tool om het plaatje een beetje onscherp te maken om zo alle kleine </w:t>
+      </w:r>
+      <w:r>
+        <w:t>lijntjes</w:t>
+      </w:r>
+      <w:r>
+        <w:t xml:space="preserve"> die als edge gezien zouden kunnen worden</w:t>
+      </w:r>
+      <w:r>
+        <w:t>,</w:t>
+      </w:r>
+      <w:r>
+        <w:t xml:space="preserve"> worden vervaagt en blijven echt alleen de dikke echt edges over. Een edge detectie programma kan dan beter zijn best doen en ook accurater zijn</w:t>
       </w:r>
     </w:p>
     <w:p/>
@@ -5269,14 +5846,14 @@
       <w:pPr>
         <w:pStyle w:val="Heading2"/>
       </w:pPr>
-      <w:bookmarkStart w:id="6" w:name="_Toc33170859"/>
+      <w:bookmarkStart w:id="5" w:name="_Toc34402592"/>
       <w:r>
         <w:t>Sobel</w:t>
       </w:r>
       <w:r>
         <w:t xml:space="preserve"> operator</w:t>
       </w:r>
-      <w:bookmarkEnd w:id="6"/>
+      <w:bookmarkEnd w:id="5"/>
     </w:p>
     <w:p>
       <w:r>
@@ -5316,16 +5893,15 @@
           <w:u w:val="none"/>
         </w:rPr>
       </w:pPr>
-      <w:bookmarkStart w:id="7" w:name="_Toc33170860"/>
+      <w:bookmarkStart w:id="6" w:name="_Toc34402593"/>
       <w:r>
         <w:rPr>
           <w:rStyle w:val="Hyperlink"/>
           <w:u w:val="none"/>
         </w:rPr>
-        <w:lastRenderedPageBreak/>
         <w:t>Prewitt</w:t>
       </w:r>
-      <w:bookmarkEnd w:id="7"/>
+      <w:bookmarkEnd w:id="6"/>
     </w:p>
     <w:p>
       <w:r>
@@ -5383,7 +5959,13 @@
         <w:t xml:space="preserve">t heeft gelijke nummer met min en plus maar </w:t>
       </w:r>
       <w:r>
-        <w:t>sobel heeft meedere nummers</w:t>
+        <w:t xml:space="preserve">sobel heeft </w:t>
+      </w:r>
+      <w:r>
+        <w:t>meerdere</w:t>
+      </w:r>
+      <w:r>
+        <w:t xml:space="preserve"> nummers</w:t>
       </w:r>
       <w:r>
         <w:t xml:space="preserve"> ook in plus en min.</w:t>
@@ -5416,47 +5998,130 @@
         <w:rPr>
           <w:rStyle w:val="Hyperlink"/>
           <w:u w:val="none"/>
-          <w:lang w:val="en-US"/>
         </w:rPr>
       </w:pPr>
+      <w:bookmarkStart w:id="7" w:name="_Toc34402594"/>
       <w:r>
         <w:rPr>
           <w:rStyle w:val="Hyperlink"/>
           <w:u w:val="none"/>
-          <w:lang w:val="en-US"/>
         </w:rPr>
         <w:t>Fuzzy logic</w:t>
       </w:r>
+      <w:bookmarkEnd w:id="7"/>
     </w:p>
     <w:p>
-      <w:pPr>
-        <w:rPr>
-          <w:lang w:val="en-US"/>
-        </w:rPr>
-      </w:pPr>
+      <w:r>
+        <w:t>Fuzzy logic is heel ander</w:t>
+      </w:r>
+      <w:r>
+        <w:t xml:space="preserve">s dan de andere soorten van edge detectie die wij gezien hebben hiervoor. </w:t>
+      </w:r>
+      <w:r>
+        <w:t xml:space="preserve">Fuzzy logic werkt </w:t>
+      </w:r>
+      <w:r>
+        <w:t xml:space="preserve">op basis van </w:t>
+      </w:r>
+      <w:r>
+        <w:t>fuzzy</w:t>
+      </w:r>
+      <w:r>
+        <w:t xml:space="preserve">ed data en voert daar zijn </w:t>
+      </w:r>
+      <w:r>
+        <w:t>operaties op uit. Fuzzy</w:t>
+      </w:r>
+      <w:r>
+        <w:t xml:space="preserve">ed data </w:t>
+      </w:r>
+      <w:r>
+        <w:t xml:space="preserve">is data die door een </w:t>
+      </w:r>
+      <w:r>
+        <w:t>bepaald filter is gehaald om de operaties er op te versimpelen</w:t>
+      </w:r>
+      <w:r>
+        <w:t>, bijvoorbeeld als je 100</w:t>
+      </w:r>
+      <w:r>
+        <w:t xml:space="preserve">.000 euro zo fuzzyen dan komt er te staan </w:t>
+      </w:r>
+      <w:r>
+        <w:t>dat het heel duur is. Met plaatjes gaat het ook zo, er word veel specifieke data versimpeld naar simpele waarden</w:t>
+      </w:r>
+      <w:r>
+        <w:t xml:space="preserve">. </w:t>
+      </w:r>
+      <w:r>
+        <w:t>Hierna worden de member</w:t>
+      </w:r>
+      <w:r>
+        <w:t xml:space="preserve"> values aangepast</w:t>
+      </w:r>
+      <w:r>
+        <w:t xml:space="preserve">, Hier word </w:t>
+      </w:r>
+      <w:r>
+        <w:t>de echte edge detectie gedaan</w:t>
+      </w:r>
+      <w:r>
+        <w:t xml:space="preserve"> op de versimpelde waardes. Nu word het plaatje weer </w:t>
+      </w:r>
+      <w:r>
+        <w:t xml:space="preserve">defuzzyed en krijg je de </w:t>
+      </w:r>
+      <w:r>
+        <w:t xml:space="preserve">edge’s. Deze informatie komt </w:t>
+      </w:r>
+      <w:r>
+        <w:t>van “</w:t>
+      </w:r>
+      <w:r>
+        <w:t>Edge Detection in Digital Images  Using Fuzzy Logic Technique</w:t>
+      </w:r>
+      <w:r>
+        <w:t>”</w:t>
+      </w:r>
+      <w:hyperlink r:id="rId14" w:history="1">
+        <w:r>
+          <w:rPr>
+            <w:rStyle w:val="Hyperlink"/>
+          </w:rPr>
+          <w:t>https://www.freeprojectsforall.com/wp-content/uploads/2018/10/Edge-Detection-Techniques-using-Fuzzy-Logic.pdf</w:t>
+        </w:r>
+      </w:hyperlink>
     </w:p>
+    <w:p/>
     <w:p>
       <w:pPr>
-        <w:rPr>
-          <w:lang w:val="en-US"/>
-        </w:rPr>
-      </w:pPr>
-    </w:p>
-    <w:p>
-      <w:pPr>
-        <w:pStyle w:val="Heading3"/>
+        <w:pStyle w:val="Heading2"/>
         <w:rPr>
           <w:rStyle w:val="Hyperlink"/>
           <w:u w:val="none"/>
         </w:rPr>
       </w:pPr>
-      <w:bookmarkStart w:id="8" w:name="_Toc33170861"/>
+      <w:bookmarkStart w:id="8" w:name="_Toc34402595"/>
       <w:r>
         <w:rPr>
           <w:rStyle w:val="Hyperlink"/>
           <w:u w:val="none"/>
         </w:rPr>
-        <w:t>Voor-en nadelen</w:t>
+        <w:t>Voor-</w:t>
+      </w:r>
+      <w:r>
+        <w:rPr>
+          <w:rStyle w:val="Hyperlink"/>
+          <w:u w:val="none"/>
+        </w:rPr>
+        <w:t xml:space="preserve"> </w:t>
+      </w:r>
+      <w:r>
+        <w:rPr>
+          <w:rStyle w:val="Hyperlink"/>
+          <w:u w:val="none"/>
+        </w:rPr>
+        <w:t>en nadelen</w:t>
       </w:r>
       <w:bookmarkEnd w:id="8"/>
     </w:p>
@@ -5626,7 +6291,23 @@
                 <w:color w:val="auto"/>
                 <w:u w:val="none"/>
               </w:rPr>
-              <w:t>moet sowieso geimplementeerd worden</w:t>
+              <w:t xml:space="preserve">moet sowieso </w:t>
+            </w:r>
+            <w:r>
+              <w:rPr>
+                <w:rStyle w:val="Hyperlink"/>
+                <w:color w:val="auto"/>
+                <w:u w:val="none"/>
+              </w:rPr>
+              <w:t>geïmplementeerd</w:t>
+            </w:r>
+            <w:r>
+              <w:rPr>
+                <w:rStyle w:val="Hyperlink"/>
+                <w:color w:val="auto"/>
+                <w:u w:val="none"/>
+              </w:rPr>
+              <w:t xml:space="preserve"> worden</w:t>
             </w:r>
             <w:r>
               <w:rPr>
@@ -5837,7 +6518,23 @@
                 <w:color w:val="auto"/>
                 <w:u w:val="none"/>
               </w:rPr>
-              <w:t>Is niet tijd efficent.</w:t>
+              <w:t xml:space="preserve">Is niet tijd </w:t>
+            </w:r>
+            <w:r>
+              <w:rPr>
+                <w:rStyle w:val="Hyperlink"/>
+                <w:color w:val="auto"/>
+                <w:u w:val="none"/>
+              </w:rPr>
+              <w:t>efficiënt</w:t>
+            </w:r>
+            <w:r>
+              <w:rPr>
+                <w:rStyle w:val="Hyperlink"/>
+                <w:color w:val="auto"/>
+                <w:u w:val="none"/>
+              </w:rPr>
+              <w:t>.</w:t>
             </w:r>
           </w:p>
         </w:tc>
@@ -5941,7 +6638,31 @@
                 <w:color w:val="auto"/>
                 <w:u w:val="none"/>
               </w:rPr>
-              <w:t>Dectecteerd ook de orentatie van de randen</w:t>
+              <w:t>Detecteert</w:t>
+            </w:r>
+            <w:r>
+              <w:rPr>
+                <w:rStyle w:val="Hyperlink"/>
+                <w:color w:val="auto"/>
+                <w:u w:val="none"/>
+              </w:rPr>
+              <w:t xml:space="preserve"> ook de </w:t>
+            </w:r>
+            <w:r>
+              <w:rPr>
+                <w:rStyle w:val="Hyperlink"/>
+                <w:color w:val="auto"/>
+                <w:u w:val="none"/>
+              </w:rPr>
+              <w:t>oriëntatie</w:t>
+            </w:r>
+            <w:r>
+              <w:rPr>
+                <w:rStyle w:val="Hyperlink"/>
+                <w:color w:val="auto"/>
+                <w:u w:val="none"/>
+              </w:rPr>
+              <w:t xml:space="preserve"> van de randen</w:t>
             </w:r>
           </w:p>
         </w:tc>
@@ -6009,7 +6730,31 @@
                 <w:color w:val="auto"/>
                 <w:u w:val="none"/>
               </w:rPr>
-              <w:t xml:space="preserve">Detecteerd de randen en de orentatie van </w:t>
+              <w:t>Detecteert</w:t>
+            </w:r>
+            <w:r>
+              <w:rPr>
+                <w:rStyle w:val="Hyperlink"/>
+                <w:color w:val="auto"/>
+                <w:u w:val="none"/>
+              </w:rPr>
+              <w:t xml:space="preserve"> de randen en de </w:t>
+            </w:r>
+            <w:r>
+              <w:rPr>
+                <w:rStyle w:val="Hyperlink"/>
+                <w:color w:val="auto"/>
+                <w:u w:val="none"/>
+              </w:rPr>
+              <w:t>oriëntatie</w:t>
+            </w:r>
+            <w:r>
+              <w:rPr>
+                <w:rStyle w:val="Hyperlink"/>
+                <w:color w:val="auto"/>
+                <w:u w:val="none"/>
+              </w:rPr>
+              <w:t xml:space="preserve"> van </w:t>
             </w:r>
             <w:r>
               <w:rPr>
@@ -6065,6 +6810,122 @@
                 <w:u w:val="none"/>
               </w:rPr>
               <w:t>Hij is niet zo accuraat en werkt slecht met ruis</w:t>
+            </w:r>
+          </w:p>
+        </w:tc>
+      </w:tr>
+      <w:tr>
+        <w:tc>
+          <w:tcPr>
+            <w:tcW w:w="2547" w:type="dxa"/>
+          </w:tcPr>
+          <w:p>
+            <w:pPr>
+              <w:rPr>
+                <w:rStyle w:val="Hyperlink"/>
+                <w:color w:val="auto"/>
+                <w:u w:val="none"/>
+              </w:rPr>
+            </w:pPr>
+            <w:r>
+              <w:rPr>
+                <w:rStyle w:val="Hyperlink"/>
+                <w:color w:val="auto"/>
+                <w:u w:val="none"/>
+              </w:rPr>
+              <w:t>Fuzzy logic</w:t>
+            </w:r>
+          </w:p>
+        </w:tc>
+        <w:tc>
+          <w:tcPr>
+            <w:tcW w:w="3717" w:type="dxa"/>
+          </w:tcPr>
+          <w:p>
+            <w:pPr>
+              <w:rPr>
+                <w:rStyle w:val="Hyperlink"/>
+                <w:color w:val="auto"/>
+                <w:u w:val="none"/>
+              </w:rPr>
+            </w:pPr>
+            <w:r>
+              <w:rPr>
+                <w:rStyle w:val="Hyperlink"/>
+                <w:color w:val="auto"/>
+                <w:u w:val="none"/>
+              </w:rPr>
+              <w:t xml:space="preserve">Het is </w:t>
+            </w:r>
+            <w:r>
+              <w:rPr>
+                <w:rStyle w:val="Hyperlink"/>
+                <w:color w:val="auto"/>
+                <w:u w:val="none"/>
+              </w:rPr>
+              <w:t xml:space="preserve">een </w:t>
+            </w:r>
+            <w:r>
+              <w:rPr>
+                <w:rStyle w:val="Hyperlink"/>
+                <w:color w:val="auto"/>
+                <w:u w:val="none"/>
+              </w:rPr>
+              <w:t>efficiënt</w:t>
+            </w:r>
+            <w:r>
+              <w:rPr>
+                <w:rStyle w:val="Hyperlink"/>
+                <w:color w:val="auto"/>
+                <w:u w:val="none"/>
+              </w:rPr>
+              <w:t xml:space="preserve"> algoritme </w:t>
+            </w:r>
+            <w:r>
+              <w:rPr>
+                <w:rStyle w:val="Hyperlink"/>
+                <w:color w:val="auto"/>
+                <w:u w:val="none"/>
+              </w:rPr>
+              <w:t xml:space="preserve">omdat alle waarden makkelijk worden </w:t>
+            </w:r>
+            <w:r>
+              <w:rPr>
+                <w:rStyle w:val="Hyperlink"/>
+                <w:color w:val="auto"/>
+                <w:u w:val="none"/>
+              </w:rPr>
+              <w:t>geïnterpreteerd</w:t>
+            </w:r>
+          </w:p>
+        </w:tc>
+        <w:tc>
+          <w:tcPr>
+            <w:tcW w:w="3132" w:type="dxa"/>
+          </w:tcPr>
+          <w:p>
+            <w:pPr>
+              <w:rPr>
+                <w:rStyle w:val="Hyperlink"/>
+                <w:color w:val="auto"/>
+                <w:u w:val="none"/>
+              </w:rPr>
+            </w:pPr>
+            <w:r>
+              <w:rPr>
+                <w:rStyle w:val="Hyperlink"/>
+                <w:color w:val="auto"/>
+                <w:u w:val="none"/>
+              </w:rPr>
+              <w:t xml:space="preserve">Het is niet zo precies als </w:t>
+            </w:r>
+            <w:r>
+              <w:rPr>
+                <w:rStyle w:val="Hyperlink"/>
+                <w:color w:val="auto"/>
+                <w:u w:val="none"/>
+              </w:rPr>
+              <w:t>Canny</w:t>
             </w:r>
           </w:p>
         </w:tc>
@@ -6090,16 +6951,21 @@
       <w:pPr>
         <w:pStyle w:val="Heading1"/>
       </w:pPr>
-      <w:bookmarkStart w:id="9" w:name="_Toc33170862"/>
-      <w:r>
-        <w:lastRenderedPageBreak/>
+      <w:bookmarkStart w:id="9" w:name="_Toc34402596"/>
+      <w:r>
         <w:t>Keuze</w:t>
       </w:r>
       <w:bookmarkEnd w:id="9"/>
     </w:p>
     <w:p>
       <w:r>
-        <w:t xml:space="preserve">Er is gekozen voor het gebruikt van de sobel operator omdat het een efficient en snelle methode. </w:t>
+        <w:t xml:space="preserve">Er is gekozen voor het gebruikt van de sobel operator omdat het een </w:t>
+      </w:r>
+      <w:r>
+        <w:t>efficiënt</w:t>
+      </w:r>
+      <w:r>
+        <w:t xml:space="preserve"> en snelle methode. </w:t>
       </w:r>
       <w:r>
         <w:t>Sobe</w:t>
@@ -6135,7 +7001,31 @@
         <w:t xml:space="preserve">aanpassen waardoor het flexibeler is dan Prewitt. </w:t>
       </w:r>
       <w:r>
-        <w:t>In verband met de tijd en verwachtingen voor het implementeren van Canny is besloten het bij Sobel te laten</w:t>
+        <w:t>Canny</w:t>
+      </w:r>
+      <w:r>
+        <w:t xml:space="preserve"> </w:t>
+      </w:r>
+      <w:r>
+        <w:t xml:space="preserve">en fuzzy logic </w:t>
+      </w:r>
+      <w:r>
+        <w:t>zie</w:t>
+      </w:r>
+      <w:r>
+        <w:t>n</w:t>
+      </w:r>
+      <w:r>
+        <w:t xml:space="preserve"> er ook interessant uit maar in</w:t>
+      </w:r>
+      <w:r>
+        <w:t xml:space="preserve"> verband met de tijd en verwachtingen voor het implementeren van Canny</w:t>
+      </w:r>
+      <w:r>
+        <w:t xml:space="preserve"> en fuzzy logic</w:t>
+      </w:r>
+      <w:r>
+        <w:t xml:space="preserve"> is besloten het bij Sobel te laten</w:t>
       </w:r>
       <w:r>
         <w:t>.</w:t>
@@ -6147,13 +7037,9 @@
     <w:p>
       <w:pPr>
         <w:pStyle w:val="Heading1"/>
-        <w:rPr>
-          <w:lang w:val="en-US"/>
-        </w:rPr>
       </w:pPr>
-      <w:bookmarkStart w:id="10" w:name="_Toc33170863"/>
-      <w:r>
-        <w:lastRenderedPageBreak/>
+      <w:bookmarkStart w:id="10" w:name="_Toc34402597"/>
+      <w:r>
         <w:t>Implementatie</w:t>
       </w:r>
       <w:bookmarkEnd w:id="10"/>
@@ -6423,29 +7309,9 @@
     </w:p>
     <w:p>
       <w:pPr>
-        <w:rPr>
-          <w:rFonts w:asciiTheme="majorHAnsi" w:eastAsiaTheme="majorEastAsia" w:hAnsiTheme="majorHAnsi" w:cstheme="majorBidi"/>
-          <w:color w:val="2F5496" w:themeColor="accent1" w:themeShade="BF"/>
-          <w:sz w:val="32"/>
-          <w:szCs w:val="32"/>
-        </w:rPr>
-      </w:pPr>
-    </w:p>
-    <w:p>
-      <w:pPr>
-        <w:rPr>
-          <w:rFonts w:asciiTheme="majorHAnsi" w:eastAsiaTheme="majorEastAsia" w:hAnsiTheme="majorHAnsi" w:cstheme="majorBidi"/>
-          <w:color w:val="2F5496" w:themeColor="accent1" w:themeShade="BF"/>
-          <w:sz w:val="32"/>
-          <w:szCs w:val="32"/>
-        </w:rPr>
-      </w:pPr>
-    </w:p>
-    <w:p>
-      <w:pPr>
         <w:pStyle w:val="Heading1"/>
       </w:pPr>
-      <w:bookmarkStart w:id="11" w:name="_Toc33170864"/>
+      <w:bookmarkStart w:id="11" w:name="_Toc34402598"/>
       <w:r>
         <w:t>Evaluatie</w:t>
       </w:r>
@@ -6453,17 +7319,348 @@
     </w:p>
     <w:p>
       <w:pPr>
+        <w:pStyle w:val="Heading2"/>
+      </w:pPr>
+      <w:bookmarkStart w:id="12" w:name="_Toc34402599"/>
+      <w:r>
+        <w:t>Accuratie</w:t>
+      </w:r>
+      <w:bookmarkEnd w:id="12"/>
+    </w:p>
+    <w:p>
+      <w:r>
+        <w:t>De accuratie is bij onze applicatie de focus</w:t>
+      </w:r>
+      <w:r>
+        <w:t xml:space="preserve"> en zal hierom de meeste aandacht krijgen tijdens het maken van de nieuwe edge detection. </w:t>
+      </w:r>
+    </w:p>
+    <w:p>
+      <w:pPr>
+        <w:pStyle w:val="Heading2"/>
+      </w:pPr>
+      <w:bookmarkStart w:id="13" w:name="_Toc34402600"/>
+      <w:r>
+        <w:t>Snelheid</w:t>
+      </w:r>
+      <w:bookmarkEnd w:id="13"/>
+    </w:p>
+    <w:p>
+      <w:r>
+        <w:t>De snelheid van het p</w:t>
+      </w:r>
+      <w:r>
+        <w:t>rogramma moet ook redelijk zijn</w:t>
+      </w:r>
+      <w:r>
+        <w:t xml:space="preserve">. </w:t>
+      </w:r>
+      <w:r>
+        <w:t>Als er mensen langs lopen m</w:t>
+      </w:r>
+      <w:r>
+        <w:t>o</w:t>
+      </w:r>
+      <w:r>
+        <w:t>et</w:t>
+      </w:r>
+      <w:r>
+        <w:t xml:space="preserve"> het programma</w:t>
+      </w:r>
+      <w:r>
+        <w:t xml:space="preserve"> snel genoeg zijn om de mensen bij te houden</w:t>
+      </w:r>
+      <w:r>
+        <w:t>.</w:t>
+      </w:r>
+      <w:r>
+        <w:t xml:space="preserve"> </w:t>
+      </w:r>
+      <w:r>
+        <w:t>D</w:t>
+      </w:r>
+      <w:r>
+        <w:t xml:space="preserve">e laplacian </w:t>
+      </w:r>
+      <w:r>
+        <w:t>operator</w:t>
+      </w:r>
+      <w:r>
+        <w:t xml:space="preserve"> die nu </w:t>
+      </w:r>
+      <w:r>
+        <w:t xml:space="preserve">wordt gebruikt is al </w:t>
+      </w:r>
+      <w:r>
+        <w:t>snel genoeg. De sobel operator</w:t>
+      </w:r>
+      <w:r>
+        <w:t xml:space="preserve"> als deze goed ge</w:t>
+      </w:r>
+      <w:r>
+        <w:t>ï</w:t>
+      </w:r>
+      <w:r>
+        <w:t xml:space="preserve">mplementeerd wordt zal </w:t>
+      </w:r>
+      <w:r>
+        <w:t>ook rond deze snelheid zitten en misschien zelfs erboven.</w:t>
+      </w:r>
+      <w:r>
+        <w:t xml:space="preserve"> </w:t>
+      </w:r>
+      <w:r>
+        <w:t>D</w:t>
+      </w:r>
+      <w:r>
+        <w:t xml:space="preserve">e snelheid is </w:t>
+      </w:r>
+      <w:r>
+        <w:t xml:space="preserve">dus </w:t>
+      </w:r>
+      <w:r>
+        <w:t>geen prioriteit voor onze implementatie</w:t>
+      </w:r>
+      <w:r>
+        <w:t>.</w:t>
+      </w:r>
+    </w:p>
+    <w:p>
+      <w:pPr>
+        <w:pStyle w:val="Heading2"/>
+      </w:pPr>
+      <w:bookmarkStart w:id="14" w:name="_Toc34402601"/>
+      <w:r>
+        <w:t>Memory effic</w:t>
+      </w:r>
+      <w:r>
+        <w:t>iency</w:t>
+      </w:r>
+      <w:bookmarkEnd w:id="14"/>
+    </w:p>
+    <w:p>
+      <w:r>
+        <w:t>Omdat er</w:t>
+      </w:r>
+      <w:r>
+        <w:t xml:space="preserve"> genoeg resources </w:t>
+      </w:r>
+      <w:r>
+        <w:t>beschikbaar zijn</w:t>
+      </w:r>
+      <w:r>
+        <w:t xml:space="preserve"> is de memory efficiency niet heel belangrijk voor onze implementatie. </w:t>
+      </w:r>
+      <w:r>
+        <w:t xml:space="preserve">Hierom is het mogelijk dat onze </w:t>
+      </w:r>
+      <w:r>
+        <w:t>implementatie minder memory effici</w:t>
+      </w:r>
+      <w:r>
+        <w:t>ë</w:t>
+      </w:r>
+      <w:r>
+        <w:t xml:space="preserve">nt is dan de huidige </w:t>
+      </w:r>
+      <w:bookmarkStart w:id="15" w:name="_GoBack"/>
+      <w:bookmarkEnd w:id="15"/>
+      <w:r>
+        <w:t>implementatie.</w:t>
+      </w:r>
+    </w:p>
+    <w:p>
+      <w:pPr>
+        <w:pStyle w:val="Heading2"/>
+      </w:pPr>
+      <w:bookmarkStart w:id="16" w:name="_Toc34402602"/>
+      <w:r>
+        <w:t>Robuustheid</w:t>
+      </w:r>
+      <w:bookmarkEnd w:id="16"/>
+    </w:p>
+    <w:p>
+      <w:r>
+        <w:t xml:space="preserve">Het systeem moet natuurlijk ook robuust werken. We willen niet dat mensen met het corona virus ontsnappen. De robuustheid van het systeem moet een </w:t>
+      </w:r>
+      <w:commentRangeStart w:id="17"/>
+      <w:r>
+        <w:t xml:space="preserve">groot aantal </w:t>
+      </w:r>
+      <w:commentRangeEnd w:id="17"/>
+      <w:r>
         <w:rPr>
-          <w:rFonts w:asciiTheme="majorHAnsi" w:eastAsiaTheme="majorEastAsia" w:hAnsiTheme="majorHAnsi" w:cstheme="majorBidi"/>
-          <w:color w:val="2F5496" w:themeColor="accent1" w:themeShade="BF"/>
-          <w:sz w:val="32"/>
-          <w:szCs w:val="32"/>
+          <w:rStyle w:val="CommentReference"/>
         </w:rPr>
+        <w:commentReference w:id="17"/>
+      </w:r>
+      <w:r>
+        <w:t>van de mensen kunnen herkennen</w:t>
+      </w:r>
+      <w:r>
+        <w:t>.</w:t>
+      </w:r>
+    </w:p>
+    <w:p/>
+    <w:p>
+      <w:pPr>
+        <w:pStyle w:val="Heading2"/>
       </w:pPr>
-      <w:r>
-        <w:br w:type="page"/>
-      </w:r>
+      <w:bookmarkStart w:id="18" w:name="_Toc34402603"/>
+      <w:r>
+        <w:t>Wat gaan we doen</w:t>
+      </w:r>
+      <w:bookmarkEnd w:id="18"/>
     </w:p>
+    <w:p>
+      <w:r>
+        <w:t xml:space="preserve">Zoals hier boven staat uitgelegd is een hogere accuratie </w:t>
+      </w:r>
+      <w:r>
+        <w:t xml:space="preserve">waar de grootste focus op ligt binnen dit project. Om </w:t>
+      </w:r>
+      <w:r>
+        <w:t xml:space="preserve">aan te tonen dat </w:t>
+      </w:r>
+      <w:r>
+        <w:t xml:space="preserve">de nieuwe edge detection beter is in dit aspect </w:t>
+      </w:r>
+      <w:r>
+        <w:t>krijgen</w:t>
+      </w:r>
+      <w:r>
+        <w:t xml:space="preserve"> de </w:t>
+      </w:r>
+      <w:r>
+        <w:t>programma’s</w:t>
+      </w:r>
+      <w:r>
+        <w:t xml:space="preserve"> met</w:t>
+      </w:r>
+      <w:r>
+        <w:t xml:space="preserve"> beide edge detection methoden </w:t>
+      </w:r>
+      <w:r>
+        <w:t>4 setjes van 25</w:t>
+      </w:r>
+      <w:r>
+        <w:t xml:space="preserve"> duidelijke </w:t>
+      </w:r>
+      <w:r>
+        <w:t>gezichtsfotos om de gezichten erin te herkennen.</w:t>
+      </w:r>
+      <w:r>
+        <w:t xml:space="preserve"> </w:t>
+      </w:r>
+      <w:r>
+        <w:t>Daarvan berekenen we een gemiddelde van elk programma en berekenen we een gemiddelde afwijking</w:t>
+      </w:r>
+      <w:r>
+        <w:t>De e</w:t>
+      </w:r>
+      <w:r>
+        <w:t xml:space="preserve">dge detection in het </w:t>
+      </w:r>
+      <w:r>
+        <w:t xml:space="preserve">programma dat de </w:t>
+      </w:r>
+      <w:r>
+        <w:t>het hoogste gemiddeld en de laagste afwijking heeft</w:t>
+      </w:r>
+      <w:r>
+        <w:t xml:space="preserve"> als de edge detection met de hoogste accuratie. </w:t>
+      </w:r>
+    </w:p>
+    <w:p>
+      <w:r>
+        <w:t xml:space="preserve">Voor het testen </w:t>
+      </w:r>
+      <w:r>
+        <w:t>gaat er eerst geëxperimenteerd worden met verschillende kernels en thresholding</w:t>
+      </w:r>
+      <w:r>
+        <w:t xml:space="preserve"> waarden</w:t>
+      </w:r>
+      <w:r>
+        <w:t xml:space="preserve">. </w:t>
+      </w:r>
+      <w:r>
+        <w:t>Hiervoor zullen we 5 verschillende kernels en</w:t>
+      </w:r>
+      <w:r>
+        <w:t xml:space="preserve"> 5 verschillende threshold waarden kiezen die we met elkaar gaan mixen.</w:t>
+      </w:r>
+      <w:r>
+        <w:t xml:space="preserve"> Zo </w:t>
+      </w:r>
+      <w:r>
+        <w:t>ontstaan</w:t>
+      </w:r>
+      <w:r>
+        <w:t xml:space="preserve"> er uiteindelijk 25 tests die we </w:t>
+      </w:r>
+      <w:r>
+        <w:t xml:space="preserve">door een set van </w:t>
+      </w:r>
+      <w:r>
+        <w:t>tien</w:t>
+      </w:r>
+      <w:r>
+        <w:t xml:space="preserve"> foto</w:t>
+      </w:r>
+      <w:r>
+        <w:t>’</w:t>
+      </w:r>
+      <w:r>
+        <w:t>s</w:t>
+      </w:r>
+      <w:r>
+        <w:t xml:space="preserve"> </w:t>
+      </w:r>
+      <w:r>
+        <w:t xml:space="preserve">laten gaan om gezichten te herkennen. De combinatie met de meeste goed herkende gezichten </w:t>
+      </w:r>
+      <w:r>
+        <w:t xml:space="preserve">wordt gebruikt als waarden voor het eindproduct. Als de twee beste combinaties eindigen met hetzelfde aantal zullen deze beide een tweede set foto’s krijgen </w:t>
+      </w:r>
+      <w:r>
+        <w:t>om hiermee te bepalen welke de beste is.</w:t>
+      </w:r>
+    </w:p>
+    <w:p/>
+    <w:p>
+      <w:pPr>
+        <w:pStyle w:val="Heading2"/>
+      </w:pPr>
+      <w:bookmarkStart w:id="19" w:name="_Toc34402604"/>
+      <w:r>
+        <w:t>Hypothese</w:t>
+      </w:r>
+      <w:bookmarkEnd w:id="19"/>
+    </w:p>
+    <w:p>
+      <w:r>
+        <w:t xml:space="preserve">Over de beste kernel en thresholding waarde </w:t>
+      </w:r>
+      <w:r>
+        <w:t>hebben wij nog geen idee</w:t>
+      </w:r>
+      <w:r>
+        <w:t xml:space="preserve">, omdat wij hier beide nog geen ervaring mee hebben. </w:t>
+      </w:r>
+      <w:r>
+        <w:t xml:space="preserve">Wel verwachten we dat de nieuwe edge detection beter gezichten zal herkennen dan de huidige versie. Dit </w:t>
+      </w:r>
+      <w:r>
+        <w:t xml:space="preserve">omdat wij van onze docent hebben gehoord dat de huidige </w:t>
+      </w:r>
+      <w:r>
+        <w:t>edge detection heel slecht is geïmplementeerd en het niet moeilijk is iets beters te maken.</w:t>
+      </w:r>
+    </w:p>
+    <w:p/>
+    <w:p/>
+    <w:p/>
     <w:p>
       <w:pPr>
         <w:pStyle w:val="Heading1"/>
@@ -6471,58 +7668,62 @@
           <w:lang w:val="en-US"/>
         </w:rPr>
       </w:pPr>
-      <w:bookmarkStart w:id="12" w:name="_Toc33170865"/>
+      <w:bookmarkStart w:id="20" w:name="_Toc34402605"/>
       <w:r>
         <w:rPr>
           <w:lang w:val="en-US"/>
         </w:rPr>
-        <w:lastRenderedPageBreak/>
         <w:t>Bronnen</w:t>
       </w:r>
-      <w:bookmarkEnd w:id="12"/>
+      <w:bookmarkEnd w:id="20"/>
     </w:p>
     <w:p>
       <w:r>
         <w:rPr>
           <w:lang w:val="en-US"/>
         </w:rPr>
-        <w:t>“</w:t>
+        <w:t>Liang, Justin</w:t>
       </w:r>
       <w:r>
         <w:rPr>
           <w:lang w:val="en-US"/>
         </w:rPr>
-        <w:t>Canney edge detection</w:t>
+        <w:t>, J</w:t>
       </w:r>
       <w:r>
         <w:rPr>
           <w:lang w:val="en-US"/>
         </w:rPr>
-        <w:t>”</w:t>
+        <w:t>. (15-02-</w:t>
       </w:r>
       <w:r>
         <w:rPr>
           <w:lang w:val="en-US"/>
         </w:rPr>
-        <w:t>(</w:t>
+        <w:t xml:space="preserve">2020). </w:t>
       </w:r>
       <w:r>
         <w:rPr>
           <w:lang w:val="en-US"/>
         </w:rPr>
-        <w:t>15-02-2020)</w:t>
+        <w:t>Canny edge detection</w:t>
       </w:r>
       <w:r>
         <w:rPr>
           <w:lang w:val="en-US"/>
         </w:rPr>
-        <w:t xml:space="preserve">: </w:t>
-      </w:r>
-      <w:hyperlink r:id="rId14" w:history="1">
+        <w:t xml:space="preserve">. </w:t>
+      </w:r>
+      <w:r>
+        <w:t>Geraadpleegd van</w:t>
+      </w:r>
+      <w:r>
+        <w:t xml:space="preserve"> </w:t>
+      </w:r>
+      <w:hyperlink r:id="rId18" w:history="1">
         <w:r>
           <w:rPr>
             <w:rStyle w:val="Hyperlink"/>
-            <w:lang w:val="en-US"/>
           </w:rPr>
           <w:t>http://justin-liang.com/tutorials/canny/</w:t>
         </w:r>
@@ -6534,45 +7735,61 @@
           <w:lang w:val="en-US"/>
         </w:rPr>
       </w:pPr>
-    </w:p>
-    <w:p>
-      <w:pPr>
+      <w:r>
         <w:rPr>
           <w:lang w:val="en-US"/>
         </w:rPr>
-      </w:pPr>
+        <w:t xml:space="preserve">Ma, </w:t>
+      </w:r>
       <w:r>
         <w:rPr>
           <w:lang w:val="en-US"/>
         </w:rPr>
-        <w:t>“The Canny Edge Detection and Its Improvement”</w:t>
+        <w:t>Xiaoju</w:t>
       </w:r>
       <w:r>
         <w:rPr>
           <w:lang w:val="en-US"/>
         </w:rPr>
-        <w:t>(</w:t>
+        <w:t>, X. (</w:t>
       </w:r>
       <w:r>
         <w:rPr>
           <w:lang w:val="en-US"/>
         </w:rPr>
-        <w:t>16-02-2020)</w:t>
+        <w:t>16-02</w:t>
       </w:r>
       <w:r>
         <w:rPr>
           <w:lang w:val="en-US"/>
         </w:rPr>
-        <w:t>:</w:t>
-      </w:r>
-    </w:p>
-    <w:p>
-      <w:pPr>
+        <w:t xml:space="preserve">-2020). </w:t>
+      </w:r>
+      <w:r>
         <w:rPr>
           <w:lang w:val="en-US"/>
         </w:rPr>
-      </w:pPr>
-      <w:hyperlink r:id="rId15" w:history="1">
+        <w:t>The Canny Edge Detection and Its Improvement</w:t>
+      </w:r>
+      <w:r>
+        <w:rPr>
+          <w:lang w:val="en-US"/>
+        </w:rPr>
+        <w:t xml:space="preserve">. </w:t>
+      </w:r>
+      <w:r>
+        <w:rPr>
+          <w:lang w:val="en-US"/>
+        </w:rPr>
+        <w:t>Geraadpleegd</w:t>
+      </w:r>
+      <w:r>
+        <w:rPr>
+          <w:lang w:val="en-US"/>
+        </w:rPr>
+        <w:t xml:space="preserve"> van </w:t>
+      </w:r>
+      <w:hyperlink r:id="rId19" w:history="1">
         <w:r>
           <w:rPr>
             <w:rStyle w:val="Hyperlink"/>
@@ -6594,18 +7811,23 @@
           <w:lang w:val="en-US"/>
         </w:rPr>
       </w:pPr>
-    </w:p>
-    <w:p>
-      <w:pPr>
+      <w:r>
         <w:rPr>
           <w:lang w:val="en-US"/>
         </w:rPr>
-      </w:pPr>
+        <w:t xml:space="preserve">Niet </w:t>
+      </w:r>
       <w:r>
         <w:rPr>
           <w:lang w:val="en-US"/>
         </w:rPr>
-        <w:t>“</w:t>
+        <w:t>gespecificeerd</w:t>
+      </w:r>
+      <w:r>
+        <w:rPr>
+          <w:lang w:val="en-US"/>
+        </w:rPr>
+        <w:t xml:space="preserve">. (21-02-2020). </w:t>
       </w:r>
       <w:r>
         <w:rPr>
@@ -6617,15 +7839,8 @@
         <w:rPr>
           <w:lang w:val="en-US"/>
         </w:rPr>
-        <w:t>” (21-02-2020):</w:t>
-      </w:r>
-    </w:p>
-    <w:p>
-      <w:pPr>
-        <w:rPr>
-          <w:lang w:val="en-US"/>
-        </w:rPr>
-      </w:pPr>
+        <w:t xml:space="preserve">. Geraadpleegd van </w:t>
+      </w:r>
       <w:r>
         <w:rPr>
           <w:lang w:val="en-US"/>
@@ -6634,33 +7849,34 @@
       </w:r>
     </w:p>
     <w:p>
-      <w:pPr>
+      <w:r>
         <w:rPr>
           <w:lang w:val="en-US"/>
         </w:rPr>
-      </w:pPr>
-    </w:p>
-    <w:p>
-      <w:pPr>
+        <w:t>Abdallah, A. (</w:t>
+      </w:r>
+      <w:r>
         <w:rPr>
           <w:lang w:val="en-US"/>
         </w:rPr>
-      </w:pPr>
+        <w:t xml:space="preserve">21-02-2020). </w:t>
+      </w:r>
       <w:r>
         <w:rPr>
           <w:lang w:val="en-US"/>
         </w:rPr>
-        <w:t>“Edge Detection in Digital Images Using Fuzzy Logic Technique” (21-02</w:t>
+        <w:t>Edge Detection in Digital Images Using Fuzzy Logic Technique</w:t>
       </w:r>
       <w:r>
         <w:rPr>
           <w:lang w:val="en-US"/>
         </w:rPr>
-        <w:t>-2020)</w:t>
-      </w:r>
-    </w:p>
-    <w:p>
-      <w:hyperlink r:id="rId16" w:history="1">
+        <w:t xml:space="preserve">. </w:t>
+      </w:r>
+      <w:r>
+        <w:t xml:space="preserve">Geraadpleegd van </w:t>
+      </w:r>
+      <w:hyperlink r:id="rId20" w:history="1">
         <w:r>
           <w:rPr>
             <w:rStyle w:val="Hyperlink"/>
@@ -6670,22 +7886,8 @@
       </w:hyperlink>
     </w:p>
     <w:p/>
-    <w:p>
-      <w:r>
-        <w:br w:type="page"/>
-      </w:r>
-    </w:p>
-    <w:p/>
-    <w:p>
-      <w:pPr>
-        <w:rPr>
-          <w:sz w:val="32"/>
-          <w:szCs w:val="32"/>
-        </w:rPr>
-      </w:pPr>
-    </w:p>
     <w:sectPr>
-      <w:footerReference w:type="default" r:id="rId17"/>
+      <w:footerReference w:type="default" r:id="rId21"/>
       <w:pgSz w:w="12240" w:h="15840"/>
       <w:pgMar w:top="1417" w:right="1417" w:bottom="1417" w:left="1417" w:header="708" w:footer="708" w:gutter="0"/>
       <w:pgNumType w:start="0"/>
@@ -6695,6 +7897,36 @@
     </w:sectPr>
   </w:body>
 </w:document>
+</file>
+
+<file path=word/comments.xml><?xml version="1.0" encoding="utf-8"?>
+<w:comments xmlns:wpc="http://schemas.microsoft.com/office/word/2010/wordprocessingCanvas" xmlns:cx="http://schemas.microsoft.com/office/drawing/2014/chartex" xmlns:cx1="http://schemas.microsoft.com/office/drawing/2015/9/8/chartex" xmlns:cx2="http://schemas.microsoft.com/office/drawing/2015/10/21/chartex" xmlns:cx3="http://schemas.microsoft.com/office/drawing/2016/5/9/chartex" xmlns:cx4="http://schemas.microsoft.com/office/drawing/2016/5/10/chartex" xmlns:cx5="http://schemas.microsoft.com/office/drawing/2016/5/11/chartex" xmlns:cx6="http://schemas.microsoft.com/office/drawing/2016/5/12/chartex" xmlns:cx7="http://schemas.microsoft.com/office/drawing/2016/5/13/chartex" xmlns:cx8="http://schemas.microsoft.com/office/drawing/2016/5/14/chartex" xmlns:mc="http://schemas.openxmlformats.org/markup-compatibility/2006" xmlns:aink="http://schemas.microsoft.com/office/drawing/2016/ink" xmlns:am3d="http://schemas.microsoft.com/office/drawing/2017/model3d" xmlns:o="urn:schemas-microsoft-com:office:office" xmlns:r="http://schemas.openxmlformats.org/officeDocument/2006/relationships" xmlns:m="http://schemas.openxmlformats.org/officeDocument/2006/math" xmlns:v="urn:schemas-microsoft-com:vml" xmlns:wp14="http://schemas.microsoft.com/office/word/2010/wordprocessingDrawing" xmlns:wp="http://schemas.openxmlformats.org/drawingml/2006/wordprocessingDrawing" xmlns:w10="urn:schemas-microsoft-com:office:word" xmlns:w="http://schemas.openxmlformats.org/wordprocessingml/2006/main" xmlns:w14="http://schemas.microsoft.com/office/word/2010/wordml" xmlns:w15="http://schemas.microsoft.com/office/word/2012/wordml" xmlns:w16cid="http://schemas.microsoft.com/office/word/2016/wordml/cid" xmlns:w16se="http://schemas.microsoft.com/office/word/2015/wordml/symex" xmlns:wpg="http://schemas.microsoft.com/office/word/2010/wordprocessingGroup" xmlns:wpi="http://schemas.microsoft.com/office/word/2010/wordprocessingInk" xmlns:wne="http://schemas.microsoft.com/office/word/2006/wordml" xmlns:wps="http://schemas.microsoft.com/office/word/2010/wordprocessingShape" mc:Ignorable="w14 w15 w16se w16cid wp14">
+  <w:comment w:id="17" w:author="Wietse Dam" w:date="2020-03-06T11:36:00Z" w:initials="WtD">
+    <w:p>
+      <w:pPr>
+        <w:pStyle w:val="CommentText"/>
+      </w:pPr>
+      <w:r>
+        <w:rPr>
+          <w:rStyle w:val="CommentReference"/>
+        </w:rPr>
+        <w:annotationRef/>
+      </w:r>
+    </w:p>
+  </w:comment>
+</w:comments>
+</file>
+
+<file path=word/commentsExtended.xml><?xml version="1.0" encoding="utf-8"?>
+<w15:commentsEx xmlns:wpc="http://schemas.microsoft.com/office/word/2010/wordprocessingCanvas" xmlns:cx="http://schemas.microsoft.com/office/drawing/2014/chartex" xmlns:cx1="http://schemas.microsoft.com/office/drawing/2015/9/8/chartex" xmlns:cx2="http://schemas.microsoft.com/office/drawing/2015/10/21/chartex" xmlns:cx3="http://schemas.microsoft.com/office/drawing/2016/5/9/chartex" xmlns:cx4="http://schemas.microsoft.com/office/drawing/2016/5/10/chartex" xmlns:cx5="http://schemas.microsoft.com/office/drawing/2016/5/11/chartex" xmlns:cx6="http://schemas.microsoft.com/office/drawing/2016/5/12/chartex" xmlns:cx7="http://schemas.microsoft.com/office/drawing/2016/5/13/chartex" xmlns:cx8="http://schemas.microsoft.com/office/drawing/2016/5/14/chartex" xmlns:mc="http://schemas.openxmlformats.org/markup-compatibility/2006" xmlns:aink="http://schemas.microsoft.com/office/drawing/2016/ink" xmlns:am3d="http://schemas.microsoft.com/office/drawing/2017/model3d" xmlns:o="urn:schemas-microsoft-com:office:office" xmlns:r="http://schemas.openxmlformats.org/officeDocument/2006/relationships" xmlns:m="http://schemas.openxmlformats.org/officeDocument/2006/math" xmlns:v="urn:schemas-microsoft-com:vml" xmlns:wp14="http://schemas.microsoft.com/office/word/2010/wordprocessingDrawing" xmlns:wp="http://schemas.openxmlformats.org/drawingml/2006/wordprocessingDrawing" xmlns:w10="urn:schemas-microsoft-com:office:word" xmlns:w="http://schemas.openxmlformats.org/wordprocessingml/2006/main" xmlns:w14="http://schemas.microsoft.com/office/word/2010/wordml" xmlns:w15="http://schemas.microsoft.com/office/word/2012/wordml" xmlns:w16cid="http://schemas.microsoft.com/office/word/2016/wordml/cid" xmlns:w16se="http://schemas.microsoft.com/office/word/2015/wordml/symex" xmlns:wpg="http://schemas.microsoft.com/office/word/2010/wordprocessingGroup" xmlns:wpi="http://schemas.microsoft.com/office/word/2010/wordprocessingInk" xmlns:wne="http://schemas.microsoft.com/office/word/2006/wordml" xmlns:wps="http://schemas.microsoft.com/office/word/2010/wordprocessingShape" mc:Ignorable="w14 w15 w16se w16cid wp14">
+  <w15:commentEx w15:paraId="4F738F9B" w15:done="1"/>
+</w15:commentsEx>
+</file>
+
+<file path=word/commentsIds.xml><?xml version="1.0" encoding="utf-8"?>
+<w16cid:commentsIds xmlns:wpc="http://schemas.microsoft.com/office/word/2010/wordprocessingCanvas" xmlns:cx="http://schemas.microsoft.com/office/drawing/2014/chartex" xmlns:cx1="http://schemas.microsoft.com/office/drawing/2015/9/8/chartex" xmlns:cx2="http://schemas.microsoft.com/office/drawing/2015/10/21/chartex" xmlns:cx3="http://schemas.microsoft.com/office/drawing/2016/5/9/chartex" xmlns:cx4="http://schemas.microsoft.com/office/drawing/2016/5/10/chartex" xmlns:cx5="http://schemas.microsoft.com/office/drawing/2016/5/11/chartex" xmlns:cx6="http://schemas.microsoft.com/office/drawing/2016/5/12/chartex" xmlns:cx7="http://schemas.microsoft.com/office/drawing/2016/5/13/chartex" xmlns:cx8="http://schemas.microsoft.com/office/drawing/2016/5/14/chartex" xmlns:mc="http://schemas.openxmlformats.org/markup-compatibility/2006" xmlns:aink="http://schemas.microsoft.com/office/drawing/2016/ink" xmlns:am3d="http://schemas.microsoft.com/office/drawing/2017/model3d" xmlns:o="urn:schemas-microsoft-com:office:office" xmlns:r="http://schemas.openxmlformats.org/officeDocument/2006/relationships" xmlns:m="http://schemas.openxmlformats.org/officeDocument/2006/math" xmlns:v="urn:schemas-microsoft-com:vml" xmlns:wp14="http://schemas.microsoft.com/office/word/2010/wordprocessingDrawing" xmlns:wp="http://schemas.openxmlformats.org/drawingml/2006/wordprocessingDrawing" xmlns:w10="urn:schemas-microsoft-com:office:word" xmlns:w="http://schemas.openxmlformats.org/wordprocessingml/2006/main" xmlns:w14="http://schemas.microsoft.com/office/word/2010/wordml" xmlns:w15="http://schemas.microsoft.com/office/word/2012/wordml" xmlns:w16cid="http://schemas.microsoft.com/office/word/2016/wordml/cid" xmlns:w16se="http://schemas.microsoft.com/office/word/2015/wordml/symex" xmlns:wpg="http://schemas.microsoft.com/office/word/2010/wordprocessingGroup" xmlns:wpi="http://schemas.microsoft.com/office/word/2010/wordprocessingInk" xmlns:wne="http://schemas.microsoft.com/office/word/2006/wordml" xmlns:wps="http://schemas.microsoft.com/office/word/2010/wordprocessingShape" mc:Ignorable="w14 w15 w16se w16cid wp14">
+  <w16cid:commentId w16cid:paraId="4F738F9B" w16cid:durableId="220CB44C"/>
+</w16cid:commentsIds>
 </file>
 
 <file path=word/endnotes.xml><?xml version="1.0" encoding="utf-8"?>
@@ -6932,6 +8164,14 @@
     <w:abstractNumId w:val="0"/>
   </w:num>
 </w:numbering>
+</file>
+
+<file path=word/people.xml><?xml version="1.0" encoding="utf-8"?>
+<w15:people xmlns:wpc="http://schemas.microsoft.com/office/word/2010/wordprocessingCanvas" xmlns:cx="http://schemas.microsoft.com/office/drawing/2014/chartex" xmlns:cx1="http://schemas.microsoft.com/office/drawing/2015/9/8/chartex" xmlns:cx2="http://schemas.microsoft.com/office/drawing/2015/10/21/chartex" xmlns:cx3="http://schemas.microsoft.com/office/drawing/2016/5/9/chartex" xmlns:cx4="http://schemas.microsoft.com/office/drawing/2016/5/10/chartex" xmlns:cx5="http://schemas.microsoft.com/office/drawing/2016/5/11/chartex" xmlns:cx6="http://schemas.microsoft.com/office/drawing/2016/5/12/chartex" xmlns:cx7="http://schemas.microsoft.com/office/drawing/2016/5/13/chartex" xmlns:cx8="http://schemas.microsoft.com/office/drawing/2016/5/14/chartex" xmlns:mc="http://schemas.openxmlformats.org/markup-compatibility/2006" xmlns:aink="http://schemas.microsoft.com/office/drawing/2016/ink" xmlns:am3d="http://schemas.microsoft.com/office/drawing/2017/model3d" xmlns:o="urn:schemas-microsoft-com:office:office" xmlns:r="http://schemas.openxmlformats.org/officeDocument/2006/relationships" xmlns:m="http://schemas.openxmlformats.org/officeDocument/2006/math" xmlns:v="urn:schemas-microsoft-com:vml" xmlns:wp14="http://schemas.microsoft.com/office/word/2010/wordprocessingDrawing" xmlns:wp="http://schemas.openxmlformats.org/drawingml/2006/wordprocessingDrawing" xmlns:w10="urn:schemas-microsoft-com:office:word" xmlns:w="http://schemas.openxmlformats.org/wordprocessingml/2006/main" xmlns:w14="http://schemas.microsoft.com/office/word/2010/wordml" xmlns:w15="http://schemas.microsoft.com/office/word/2012/wordml" xmlns:w16cid="http://schemas.microsoft.com/office/word/2016/wordml/cid" xmlns:w16se="http://schemas.microsoft.com/office/word/2015/wordml/symex" xmlns:wpg="http://schemas.microsoft.com/office/word/2010/wordprocessingGroup" xmlns:wpi="http://schemas.microsoft.com/office/word/2010/wordprocessingInk" xmlns:wne="http://schemas.microsoft.com/office/word/2006/wordml" xmlns:wps="http://schemas.microsoft.com/office/word/2010/wordprocessingShape" mc:Ignorable="w14 w15 w16se w16cid wp14">
+  <w15:person w15:author="Wietse Dam">
+    <w15:presenceInfo w15:providerId="None" w15:userId="Wietse Dam"/>
+  </w15:person>
+</w15:people>
 </file>
 
 <file path=word/styles.xml><?xml version="1.0" encoding="utf-8"?>
@@ -7705,6 +8945,47 @@
       <w:ind w:left="440"/>
     </w:pPr>
   </w:style>
+  <w:style w:type="character" w:styleId="CommentReference">
+    <w:name w:val="annotation reference"/>
+    <w:basedOn w:val="DefaultParagraphFont"/>
+    <w:uiPriority w:val="99"/>
+    <w:semiHidden/>
+    <w:unhideWhenUsed/>
+    <w:rsid w:val="00AE0A05"/>
+    <w:rPr>
+      <w:sz w:val="16"/>
+      <w:szCs w:val="16"/>
+    </w:rPr>
+  </w:style>
+  <w:style w:type="paragraph" w:styleId="CommentText">
+    <w:name w:val="annotation text"/>
+    <w:basedOn w:val="Normal"/>
+    <w:link w:val="CommentTextChar"/>
+    <w:uiPriority w:val="99"/>
+    <w:semiHidden/>
+    <w:unhideWhenUsed/>
+    <w:rsid w:val="00AE0A05"/>
+    <w:pPr>
+      <w:spacing w:line="240" w:lineRule="auto"/>
+    </w:pPr>
+    <w:rPr>
+      <w:sz w:val="20"/>
+      <w:szCs w:val="20"/>
+    </w:rPr>
+  </w:style>
+  <w:style w:type="character" w:customStyle="1" w:styleId="CommentTextChar">
+    <w:name w:val="Comment Text Char"/>
+    <w:basedOn w:val="DefaultParagraphFont"/>
+    <w:link w:val="CommentText"/>
+    <w:uiPriority w:val="99"/>
+    <w:semiHidden/>
+    <w:rsid w:val="00AE0A05"/>
+    <w:rPr>
+      <w:sz w:val="20"/>
+      <w:szCs w:val="20"/>
+      <w:lang w:val="nl-NL"/>
+    </w:rPr>
+  </w:style>
 </w:styles>
 </file>
 
